--- a/Informe tesina/Revisiones/Capitulo 9 - Arquitectura y Ensamblado del SAR.docx
+++ b/Informe tesina/Revisiones/Capitulo 9 - Arquitectura y Ensamblado del SAR.docx
@@ -7,6 +7,8 @@
         <w:pStyle w:val="Ttulo1"/>
       </w:pPr>
       <w:bookmarkStart w:id="0" w:name="_Toc504153950"/>
+      <w:bookmarkStart w:id="1" w:name="_Hlk509660258"/>
+      <w:bookmarkStart w:id="2" w:name="_GoBack"/>
       <w:r>
         <w:rPr>
           <w:shd w:val="clear" w:color="auto" w:fill="FFFFFF"/>
@@ -19,15 +21,15 @@
     <w:p>
       <w:pPr>
         <w:rPr>
-          <w:ins w:id="1" w:author="Nahuel Defossé" w:date="2018-03-15T18:10:00Z"/>
-          <w:rFonts w:ascii="Arial" w:hAnsi="Arial" w:cs="Arial"/>
-          <w:color w:val="333333"/>
-          <w:sz w:val="24"/>
-          <w:szCs w:val="24"/>
-          <w:shd w:val="clear" w:color="auto" w:fill="FFFFFF"/>
-        </w:rPr>
-      </w:pPr>
-      <w:del w:id="2" w:author="Nahuel Defossé" w:date="2018-03-15T18:08:00Z">
+          <w:ins w:id="3" w:author="Nahuel Defossé" w:date="2018-03-15T18:10:00Z"/>
+          <w:rFonts w:ascii="Arial" w:hAnsi="Arial" w:cs="Arial"/>
+          <w:color w:val="333333"/>
+          <w:sz w:val="24"/>
+          <w:szCs w:val="24"/>
+          <w:shd w:val="clear" w:color="auto" w:fill="FFFFFF"/>
+        </w:rPr>
+      </w:pPr>
+      <w:del w:id="4" w:author="Nahuel Defossé" w:date="2018-03-15T18:08:00Z">
         <w:r>
           <w:rPr>
             <w:rFonts w:ascii="Arial" w:hAnsi="Arial" w:cs="Arial"/>
@@ -37,30 +39,6 @@
             <w:shd w:val="clear" w:color="auto" w:fill="FFFFFF"/>
           </w:rPr>
           <w:delText>Para el desarrollo de esta tesina se procedió a armar u</w:delText>
-        </w:r>
-      </w:del>
-      <w:ins w:id="3" w:author="Nahuel Defossé" w:date="2018-03-15T18:08:00Z">
-        <w:r>
-          <w:rPr>
-            <w:rFonts w:ascii="Arial" w:hAnsi="Arial" w:cs="Arial"/>
-            <w:color w:val="333333"/>
-            <w:sz w:val="24"/>
-            <w:szCs w:val="24"/>
-            <w:shd w:val="clear" w:color="auto" w:fill="FFFFFF"/>
-          </w:rPr>
-          <w:t>E</w:t>
-        </w:r>
-      </w:ins>
-      <w:del w:id="4" w:author="Nahuel Defossé" w:date="2018-03-15T18:08:00Z">
-        <w:r>
-          <w:rPr>
-            <w:rFonts w:ascii="Arial" w:hAnsi="Arial" w:cs="Arial"/>
-            <w:color w:val="333333"/>
-            <w:sz w:val="24"/>
-            <w:szCs w:val="24"/>
-            <w:shd w:val="clear" w:color="auto" w:fill="FFFFFF"/>
-          </w:rPr>
-          <w:delText>n</w:delText>
         </w:r>
       </w:del>
       <w:ins w:id="5" w:author="Nahuel Defossé" w:date="2018-03-15T18:08:00Z">
@@ -72,19 +50,9 @@
             <w:szCs w:val="24"/>
             <w:shd w:val="clear" w:color="auto" w:fill="FFFFFF"/>
           </w:rPr>
-          <w:t>l</w:t>
+          <w:t>E</w:t>
         </w:r>
       </w:ins>
-      <w:r>
-        <w:rPr>
-          <w:rFonts w:ascii="Arial" w:hAnsi="Arial" w:cs="Arial"/>
-          <w:color w:val="333333"/>
-          <w:sz w:val="24"/>
-          <w:szCs w:val="24"/>
-          <w:shd w:val="clear" w:color="auto" w:fill="FFFFFF"/>
-        </w:rPr>
-        <w:t xml:space="preserve"> prototipo del SAR </w:t>
-      </w:r>
       <w:del w:id="6" w:author="Nahuel Defossé" w:date="2018-03-15T18:08:00Z">
         <w:r>
           <w:rPr>
@@ -94,7 +62,7 @@
             <w:szCs w:val="24"/>
             <w:shd w:val="clear" w:color="auto" w:fill="FFFFFF"/>
           </w:rPr>
-          <w:delText xml:space="preserve">mediante </w:delText>
+          <w:delText>n</w:delText>
         </w:r>
       </w:del>
       <w:ins w:id="7" w:author="Nahuel Defossé" w:date="2018-03-15T18:08:00Z">
@@ -106,17 +74,7 @@
             <w:szCs w:val="24"/>
             <w:shd w:val="clear" w:color="auto" w:fill="FFFFFF"/>
           </w:rPr>
-          <w:t>está compuesto de</w:t>
-        </w:r>
-        <w:r>
-          <w:rPr>
-            <w:rFonts w:ascii="Arial" w:hAnsi="Arial" w:cs="Arial"/>
-            <w:color w:val="333333"/>
-            <w:sz w:val="24"/>
-            <w:szCs w:val="24"/>
-            <w:shd w:val="clear" w:color="auto" w:fill="FFFFFF"/>
-          </w:rPr>
-          <w:t xml:space="preserve"> </w:t>
+          <w:t>l</w:t>
         </w:r>
       </w:ins>
       <w:r>
@@ -127,7 +85,7 @@
           <w:szCs w:val="24"/>
           <w:shd w:val="clear" w:color="auto" w:fill="FFFFFF"/>
         </w:rPr>
-        <w:t xml:space="preserve">un robot móvil, </w:t>
+        <w:t xml:space="preserve"> prototipo del SAR </w:t>
       </w:r>
       <w:del w:id="8" w:author="Nahuel Defossé" w:date="2018-03-15T18:08:00Z">
         <w:r>
@@ -138,7 +96,7 @@
             <w:szCs w:val="24"/>
             <w:shd w:val="clear" w:color="auto" w:fill="FFFFFF"/>
           </w:rPr>
-          <w:delText>el cual cuenta con</w:delText>
+          <w:delText xml:space="preserve">mediante </w:delText>
         </w:r>
       </w:del>
       <w:ins w:id="9" w:author="Nahuel Defossé" w:date="2018-03-15T18:08:00Z">
@@ -150,6 +108,50 @@
             <w:szCs w:val="24"/>
             <w:shd w:val="clear" w:color="auto" w:fill="FFFFFF"/>
           </w:rPr>
+          <w:t>está compuesto de</w:t>
+        </w:r>
+        <w:r>
+          <w:rPr>
+            <w:rFonts w:ascii="Arial" w:hAnsi="Arial" w:cs="Arial"/>
+            <w:color w:val="333333"/>
+            <w:sz w:val="24"/>
+            <w:szCs w:val="24"/>
+            <w:shd w:val="clear" w:color="auto" w:fill="FFFFFF"/>
+          </w:rPr>
+          <w:t xml:space="preserve"> </w:t>
+        </w:r>
+      </w:ins>
+      <w:r>
+        <w:rPr>
+          <w:rFonts w:ascii="Arial" w:hAnsi="Arial" w:cs="Arial"/>
+          <w:color w:val="333333"/>
+          <w:sz w:val="24"/>
+          <w:szCs w:val="24"/>
+          <w:shd w:val="clear" w:color="auto" w:fill="FFFFFF"/>
+        </w:rPr>
+        <w:t xml:space="preserve">un robot móvil, </w:t>
+      </w:r>
+      <w:del w:id="10" w:author="Nahuel Defossé" w:date="2018-03-15T18:08:00Z">
+        <w:r>
+          <w:rPr>
+            <w:rFonts w:ascii="Arial" w:hAnsi="Arial" w:cs="Arial"/>
+            <w:color w:val="333333"/>
+            <w:sz w:val="24"/>
+            <w:szCs w:val="24"/>
+            <w:shd w:val="clear" w:color="auto" w:fill="FFFFFF"/>
+          </w:rPr>
+          <w:delText>el cual cuenta con</w:delText>
+        </w:r>
+      </w:del>
+      <w:ins w:id="11" w:author="Nahuel Defossé" w:date="2018-03-15T18:08:00Z">
+        <w:r>
+          <w:rPr>
+            <w:rFonts w:ascii="Arial" w:hAnsi="Arial" w:cs="Arial"/>
+            <w:color w:val="333333"/>
+            <w:sz w:val="24"/>
+            <w:szCs w:val="24"/>
+            <w:shd w:val="clear" w:color="auto" w:fill="FFFFFF"/>
+          </w:rPr>
           <w:t>dotado de</w:t>
         </w:r>
       </w:ins>
@@ -173,7 +175,7 @@
         </w:rPr>
         <w:t xml:space="preserve"> En este capítulo, se describen los diversos componentes del SAR, </w:t>
       </w:r>
-      <w:del w:id="10" w:author="Nahuel Defossé" w:date="2018-03-15T18:09:00Z">
+      <w:del w:id="12" w:author="Nahuel Defossé" w:date="2018-03-15T18:09:00Z">
         <w:r>
           <w:rPr>
             <w:rFonts w:ascii="Arial" w:hAnsi="Arial" w:cs="Arial"/>
@@ -185,7 +187,7 @@
           <w:delText xml:space="preserve">con sus respectivas </w:delText>
         </w:r>
       </w:del>
-      <w:ins w:id="11" w:author="Nahuel Defossé" w:date="2018-03-15T18:09:00Z">
+      <w:ins w:id="13" w:author="Nahuel Defossé" w:date="2018-03-15T18:09:00Z">
         <w:r>
           <w:rPr>
             <w:rFonts w:ascii="Arial" w:hAnsi="Arial" w:cs="Arial"/>
@@ -207,7 +209,7 @@
         </w:rPr>
         <w:t>funcion</w:t>
       </w:r>
-      <w:ins w:id="12" w:author="Nahuel Defossé" w:date="2018-03-15T18:09:00Z">
+      <w:ins w:id="14" w:author="Nahuel Defossé" w:date="2018-03-15T18:09:00Z">
         <w:r>
           <w:rPr>
             <w:rFonts w:ascii="Arial" w:hAnsi="Arial" w:cs="Arial"/>
@@ -219,7 +221,7 @@
           <w:t xml:space="preserve">alidades </w:t>
         </w:r>
       </w:ins>
-      <w:del w:id="13" w:author="Nahuel Defossé" w:date="2018-03-15T18:09:00Z">
+      <w:del w:id="15" w:author="Nahuel Defossé" w:date="2018-03-15T18:09:00Z">
         <w:r>
           <w:rPr>
             <w:rFonts w:ascii="Arial" w:hAnsi="Arial" w:cs="Arial"/>
@@ -231,7 +233,7 @@
           <w:delText>es dentro del mismo, así como también,</w:delText>
         </w:r>
       </w:del>
-      <w:ins w:id="14" w:author="Nahuel Defossé" w:date="2018-03-15T18:09:00Z">
+      <w:ins w:id="16" w:author="Nahuel Defossé" w:date="2018-03-15T18:09:00Z">
         <w:r>
           <w:rPr>
             <w:rFonts w:ascii="Arial" w:hAnsi="Arial" w:cs="Arial"/>
@@ -253,7 +255,7 @@
         </w:rPr>
         <w:t xml:space="preserve"> los procedimientos que se llevaron a cabo para construirlo. Se </w:t>
       </w:r>
-      <w:del w:id="15" w:author="Nahuel Defossé" w:date="2018-03-15T18:10:00Z">
+      <w:del w:id="17" w:author="Nahuel Defossé" w:date="2018-03-15T18:10:00Z">
         <w:r>
           <w:rPr>
             <w:rFonts w:ascii="Arial" w:hAnsi="Arial" w:cs="Arial"/>
@@ -265,7 +267,7 @@
           <w:delText xml:space="preserve">muestran </w:delText>
         </w:r>
       </w:del>
-      <w:ins w:id="16" w:author="Nahuel Defossé" w:date="2018-03-15T18:10:00Z">
+      <w:ins w:id="18" w:author="Nahuel Defossé" w:date="2018-03-15T18:10:00Z">
         <w:r>
           <w:rPr>
             <w:rFonts w:ascii="Arial" w:hAnsi="Arial" w:cs="Arial"/>
@@ -277,7 +279,7 @@
           <w:t>detalla su</w:t>
         </w:r>
       </w:ins>
-      <w:del w:id="17" w:author="Nahuel Defossé" w:date="2018-03-15T18:10:00Z">
+      <w:del w:id="19" w:author="Nahuel Defossé" w:date="2018-03-15T18:10:00Z">
         <w:r>
           <w:rPr>
             <w:rFonts w:ascii="Arial" w:hAnsi="Arial" w:cs="Arial"/>
@@ -299,7 +301,7 @@
         </w:rPr>
         <w:t xml:space="preserve"> estructura y </w:t>
       </w:r>
-      <w:del w:id="18" w:author="Nahuel Defossé" w:date="2018-03-15T18:10:00Z">
+      <w:del w:id="20" w:author="Nahuel Defossé" w:date="2018-03-15T18:10:00Z">
         <w:r>
           <w:rPr>
             <w:rFonts w:ascii="Arial" w:hAnsi="Arial" w:cs="Arial"/>
@@ -311,7 +313,7 @@
           <w:delText xml:space="preserve">como se </w:delText>
         </w:r>
       </w:del>
-      <w:ins w:id="19" w:author="Nahuel Defossé" w:date="2018-03-15T18:10:00Z">
+      <w:ins w:id="21" w:author="Nahuel Defossé" w:date="2018-03-15T18:10:00Z">
         <w:r>
           <w:rPr>
             <w:rFonts w:ascii="Arial" w:hAnsi="Arial" w:cs="Arial"/>
@@ -333,7 +335,7 @@
         </w:rPr>
         <w:t>dispo</w:t>
       </w:r>
-      <w:ins w:id="20" w:author="Nahuel Defossé" w:date="2018-03-15T18:10:00Z">
+      <w:ins w:id="22" w:author="Nahuel Defossé" w:date="2018-03-15T18:10:00Z">
         <w:r>
           <w:rPr>
             <w:rFonts w:ascii="Arial" w:hAnsi="Arial" w:cs="Arial"/>
@@ -343,40 +345,6 @@
             <w:shd w:val="clear" w:color="auto" w:fill="FFFFFF"/>
           </w:rPr>
           <w:t>sición</w:t>
-        </w:r>
-      </w:ins>
-      <w:del w:id="21" w:author="Nahuel Defossé" w:date="2018-03-15T18:10:00Z">
-        <w:r>
-          <w:rPr>
-            <w:rFonts w:ascii="Arial" w:hAnsi="Arial" w:cs="Arial"/>
-            <w:color w:val="333333"/>
-            <w:sz w:val="24"/>
-            <w:szCs w:val="24"/>
-            <w:shd w:val="clear" w:color="auto" w:fill="FFFFFF"/>
-          </w:rPr>
-          <w:delText>nen</w:delText>
-        </w:r>
-      </w:del>
-      <w:r>
-        <w:rPr>
-          <w:rFonts w:ascii="Arial" w:hAnsi="Arial" w:cs="Arial"/>
-          <w:color w:val="333333"/>
-          <w:sz w:val="24"/>
-          <w:szCs w:val="24"/>
-          <w:shd w:val="clear" w:color="auto" w:fill="FFFFFF"/>
-        </w:rPr>
-        <w:t xml:space="preserve"> </w:t>
-      </w:r>
-      <w:ins w:id="22" w:author="Nahuel Defossé" w:date="2018-03-15T18:10:00Z">
-        <w:r>
-          <w:rPr>
-            <w:rFonts w:ascii="Arial" w:hAnsi="Arial" w:cs="Arial"/>
-            <w:color w:val="333333"/>
-            <w:sz w:val="24"/>
-            <w:szCs w:val="24"/>
-            <w:shd w:val="clear" w:color="auto" w:fill="FFFFFF"/>
-          </w:rPr>
-          <w:t xml:space="preserve">de </w:t>
         </w:r>
       </w:ins>
       <w:del w:id="23" w:author="Nahuel Defossé" w:date="2018-03-15T18:10:00Z">
@@ -388,10 +356,44 @@
             <w:szCs w:val="24"/>
             <w:shd w:val="clear" w:color="auto" w:fill="FFFFFF"/>
           </w:rPr>
+          <w:delText>nen</w:delText>
+        </w:r>
+      </w:del>
+      <w:r>
+        <w:rPr>
+          <w:rFonts w:ascii="Arial" w:hAnsi="Arial" w:cs="Arial"/>
+          <w:color w:val="333333"/>
+          <w:sz w:val="24"/>
+          <w:szCs w:val="24"/>
+          <w:shd w:val="clear" w:color="auto" w:fill="FFFFFF"/>
+        </w:rPr>
+        <w:t xml:space="preserve"> </w:t>
+      </w:r>
+      <w:ins w:id="24" w:author="Nahuel Defossé" w:date="2018-03-15T18:10:00Z">
+        <w:r>
+          <w:rPr>
+            <w:rFonts w:ascii="Arial" w:hAnsi="Arial" w:cs="Arial"/>
+            <w:color w:val="333333"/>
+            <w:sz w:val="24"/>
+            <w:szCs w:val="24"/>
+            <w:shd w:val="clear" w:color="auto" w:fill="FFFFFF"/>
+          </w:rPr>
+          <w:t xml:space="preserve">de </w:t>
+        </w:r>
+      </w:ins>
+      <w:del w:id="25" w:author="Nahuel Defossé" w:date="2018-03-15T18:10:00Z">
+        <w:r>
+          <w:rPr>
+            <w:rFonts w:ascii="Arial" w:hAnsi="Arial" w:cs="Arial"/>
+            <w:color w:val="333333"/>
+            <w:sz w:val="24"/>
+            <w:szCs w:val="24"/>
+            <w:shd w:val="clear" w:color="auto" w:fill="FFFFFF"/>
+          </w:rPr>
           <w:delText>los elementos dentro de él</w:delText>
         </w:r>
       </w:del>
-      <w:ins w:id="24" w:author="Nahuel Defossé" w:date="2018-03-15T18:10:00Z">
+      <w:ins w:id="26" w:author="Nahuel Defossé" w:date="2018-03-15T18:10:00Z">
         <w:r>
           <w:rPr>
             <w:rFonts w:ascii="Arial" w:hAnsi="Arial" w:cs="Arial"/>
@@ -417,26 +419,26 @@
     <w:p>
       <w:pPr>
         <w:rPr>
-          <w:ins w:id="25" w:author="Nahuel Defossé" w:date="2018-03-15T18:10:00Z"/>
-          <w:rFonts w:ascii="Arial" w:hAnsi="Arial" w:cs="Arial"/>
-          <w:color w:val="333333"/>
-          <w:sz w:val="24"/>
-          <w:szCs w:val="24"/>
-          <w:shd w:val="clear" w:color="auto" w:fill="FFFFFF"/>
-        </w:rPr>
-      </w:pPr>
-    </w:p>
-    <w:p>
-      <w:pPr>
-        <w:rPr>
-          <w:rFonts w:ascii="Arial" w:hAnsi="Arial" w:cs="Arial"/>
-          <w:color w:val="333333"/>
-          <w:sz w:val="24"/>
-          <w:szCs w:val="24"/>
-          <w:shd w:val="clear" w:color="auto" w:fill="FFFFFF"/>
-        </w:rPr>
-      </w:pPr>
-      <w:del w:id="26" w:author="Nahuel Defossé" w:date="2018-03-15T18:10:00Z">
+          <w:ins w:id="27" w:author="Nahuel Defossé" w:date="2018-03-15T18:10:00Z"/>
+          <w:rFonts w:ascii="Arial" w:hAnsi="Arial" w:cs="Arial"/>
+          <w:color w:val="333333"/>
+          <w:sz w:val="24"/>
+          <w:szCs w:val="24"/>
+          <w:shd w:val="clear" w:color="auto" w:fill="FFFFFF"/>
+        </w:rPr>
+      </w:pPr>
+    </w:p>
+    <w:p>
+      <w:pPr>
+        <w:rPr>
+          <w:rFonts w:ascii="Arial" w:hAnsi="Arial" w:cs="Arial"/>
+          <w:color w:val="333333"/>
+          <w:sz w:val="24"/>
+          <w:szCs w:val="24"/>
+          <w:shd w:val="clear" w:color="auto" w:fill="FFFFFF"/>
+        </w:rPr>
+      </w:pPr>
+      <w:del w:id="28" w:author="Nahuel Defossé" w:date="2018-03-15T18:10:00Z">
         <w:r>
           <w:rPr>
             <w:rFonts w:ascii="Arial" w:hAnsi="Arial" w:cs="Arial"/>
@@ -613,37 +615,24 @@
           <w:shd w:val="clear" w:color="auto" w:fill="FFFFFF"/>
         </w:rPr>
       </w:pPr>
-      <w:bookmarkStart w:id="27" w:name="_Ref504132700"/>
-      <w:bookmarkStart w:id="28" w:name="_Toc504154001"/>
+      <w:bookmarkStart w:id="29" w:name="_Ref504132700"/>
+      <w:bookmarkStart w:id="30" w:name="_Toc504154001"/>
       <w:r>
         <w:t xml:space="preserve">Ilustración </w:t>
       </w:r>
-      <w:r>
-        <w:fldChar w:fldCharType="begin"/>
-      </w:r>
-      <w:r>
-        <w:instrText xml:space="preserve"> SEQ Ilustración \* ARABIC </w:instrText>
-      </w:r>
-      <w:r>
-        <w:fldChar w:fldCharType="separate"/>
-      </w:r>
-      <w:r>
-        <w:rPr>
-          <w:noProof/>
-        </w:rPr>
-        <w:t>47</w:t>
-      </w:r>
-      <w:r>
-        <w:rPr>
-          <w:noProof/>
-        </w:rPr>
-        <w:fldChar w:fldCharType="end"/>
-      </w:r>
+      <w:fldSimple w:instr=" SEQ Ilustración \* ARABIC ">
+        <w:r>
+          <w:rPr>
+            <w:noProof/>
+          </w:rPr>
+          <w:t>47</w:t>
+        </w:r>
+      </w:fldSimple>
       <w:r>
         <w:t xml:space="preserve"> - Esquema de conexión de componentes</w:t>
       </w:r>
-      <w:bookmarkEnd w:id="27"/>
-      <w:bookmarkEnd w:id="28"/>
+      <w:bookmarkEnd w:id="29"/>
+      <w:bookmarkEnd w:id="30"/>
     </w:p>
     <w:p>
       <w:pPr>
@@ -655,7 +644,7 @@
           <w:shd w:val="clear" w:color="auto" w:fill="FFFFFF"/>
         </w:rPr>
       </w:pPr>
-      <w:bookmarkStart w:id="29" w:name="_Toc504153951"/>
+      <w:bookmarkStart w:id="31" w:name="_Toc504153951"/>
       <w:r>
         <w:rPr>
           <w:b/>
@@ -674,7 +663,7 @@
         </w:rPr>
         <w:t>Componentes</w:t>
       </w:r>
-      <w:bookmarkEnd w:id="29"/>
+      <w:bookmarkEnd w:id="31"/>
     </w:p>
     <w:p/>
     <w:p>
@@ -742,38 +731,25 @@
                                 <w:lang w:val="es-ES_tradnl" w:eastAsia="es-ES_tradnl"/>
                               </w:rPr>
                             </w:pPr>
-                            <w:bookmarkStart w:id="30" w:name="_Toc504154002"/>
+                            <w:bookmarkStart w:id="32" w:name="_Toc504154002"/>
                             <w:r>
                               <w:t xml:space="preserve">Ilustración </w:t>
                             </w:r>
-                            <w:r>
-                              <w:fldChar w:fldCharType="begin"/>
-                            </w:r>
-                            <w:r>
-                              <w:instrText xml:space="preserve"> SEQ Ilustración \* ARABIC </w:instrText>
-                            </w:r>
-                            <w:r>
-                              <w:fldChar w:fldCharType="separate"/>
-                            </w:r>
-                            <w:r>
-                              <w:rPr>
-                                <w:noProof/>
-                              </w:rPr>
-                              <w:t>48</w:t>
-                            </w:r>
-                            <w:r>
-                              <w:rPr>
-                                <w:noProof/>
-                              </w:rPr>
-                              <w:fldChar w:fldCharType="end"/>
-                            </w:r>
+                            <w:fldSimple w:instr=" SEQ Ilustración \* ARABIC ">
+                              <w:r>
+                                <w:rPr>
+                                  <w:noProof/>
+                                </w:rPr>
+                                <w:t>48</w:t>
+                              </w:r>
+                            </w:fldSimple>
                             <w:r>
                               <w:t xml:space="preserve"> - </w:t>
                             </w:r>
                             <w:r>
                               <w:t>Raspberry Pi 3</w:t>
                             </w:r>
-                            <w:bookmarkEnd w:id="30"/>
+                            <w:bookmarkEnd w:id="32"/>
                           </w:p>
                         </w:txbxContent>
                       </wps:txbx>
@@ -795,7 +771,7 @@
                 <v:stroke joinstyle="miter"/>
                 <v:path gradientshapeok="t" o:connecttype="rect"/>
               </v:shapetype>
-              <v:shape id="Cuadro de texto 284" o:spid="_x0000_s1026" type="#_x0000_t202" style="position:absolute;left:0;text-align:left;margin-left:202.45pt;margin-top:141.35pt;width:222.75pt;height:.05pt;z-index:251692032;visibility:visible;mso-wrap-style:square;mso-wrap-distance-left:9pt;mso-wrap-distance-top:0;mso-wrap-distance-right:9pt;mso-wrap-distance-bottom:0;mso-position-horizontal:absolute;mso-position-horizontal-relative:text;mso-position-vertical:absolute;mso-position-vertical-relative:text;v-text-anchor:top" o:gfxdata="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" stroked="f">
+              <v:shape id="Cuadro de texto 284" o:spid="_x0000_s1026" type="#_x0000_t202" style="position:absolute;left:0;text-align:left;margin-left:202.45pt;margin-top:141.35pt;width:222.75pt;height:.05pt;z-index:251692032;visibility:visible;mso-wrap-style:square;mso-wrap-distance-left:9pt;mso-wrap-distance-top:0;mso-wrap-distance-right:9pt;mso-wrap-distance-bottom:0;mso-position-horizontal:absolute;mso-position-horizontal-relative:text;mso-position-vertical:absolute;mso-position-vertical-relative:text;v-text-anchor:top" o:gfxdata="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" stroked="f">
                 <v:textbox style="mso-fit-shape-to-text:t" inset="0,0,0,0">
                   <w:txbxContent>
                     <w:p>
@@ -944,7 +920,7 @@
         </w:rPr>
         <w:t xml:space="preserve">: Componente principal del SAR, es el servidor del mismo, encargado de almacenar la aplicación web y recibir las peticiones de los clientes </w:t>
       </w:r>
-      <w:del w:id="32" w:author="Nahuel Defossé" w:date="2018-03-15T18:11:00Z">
+      <w:del w:id="33" w:author="Nahuel Defossé" w:date="2018-03-15T18:11:00Z">
         <w:r>
           <w:rPr>
             <w:rFonts w:ascii="Arial" w:hAnsi="Arial" w:cs="Arial"/>
@@ -956,7 +932,7 @@
           <w:delText xml:space="preserve">para </w:delText>
         </w:r>
       </w:del>
-      <w:ins w:id="33" w:author="Nahuel Defossé" w:date="2018-03-15T18:11:00Z">
+      <w:ins w:id="34" w:author="Nahuel Defossé" w:date="2018-03-15T18:11:00Z">
         <w:r>
           <w:rPr>
             <w:rFonts w:ascii="Arial" w:hAnsi="Arial" w:cs="Arial"/>
@@ -968,7 +944,7 @@
           <w:t>que se traducen en</w:t>
         </w:r>
       </w:ins>
-      <w:del w:id="34" w:author="Nahuel Defossé" w:date="2018-03-15T18:11:00Z">
+      <w:del w:id="35" w:author="Nahuel Defossé" w:date="2018-03-15T18:11:00Z">
         <w:r>
           <w:rPr>
             <w:rFonts w:ascii="Arial" w:hAnsi="Arial" w:cs="Arial"/>
@@ -990,7 +966,7 @@
         </w:rPr>
         <w:t xml:space="preserve"> </w:t>
       </w:r>
-      <w:del w:id="35" w:author="Nahuel Defossé" w:date="2018-03-15T18:11:00Z">
+      <w:del w:id="36" w:author="Nahuel Defossé" w:date="2018-03-15T18:11:00Z">
         <w:r>
           <w:rPr>
             <w:rFonts w:ascii="Arial" w:hAnsi="Arial" w:cs="Arial"/>
@@ -1002,7 +978,7 @@
           <w:delText>o</w:delText>
         </w:r>
       </w:del>
-      <w:ins w:id="36" w:author="Nahuel Defossé" w:date="2018-03-15T18:11:00Z">
+      <w:ins w:id="37" w:author="Nahuel Defossé" w:date="2018-03-15T18:11:00Z">
         <w:r>
           <w:rPr>
             <w:rFonts w:ascii="Arial" w:hAnsi="Arial" w:cs="Arial"/>
@@ -1024,7 +1000,7 @@
         </w:rPr>
         <w:t xml:space="preserve">rdenes a las placas Arduino. Cuenta con una </w:t>
       </w:r>
-      <w:del w:id="37" w:author="Nahuel Defossé" w:date="2018-03-15T18:12:00Z">
+      <w:del w:id="38" w:author="Nahuel Defossé" w:date="2018-03-15T18:12:00Z">
         <w:r>
           <w:rPr>
             <w:rFonts w:ascii="Arial" w:hAnsi="Arial" w:cs="Arial"/>
@@ -1036,7 +1012,7 @@
           <w:delText xml:space="preserve">tarje </w:delText>
         </w:r>
       </w:del>
-      <w:ins w:id="38" w:author="Nahuel Defossé" w:date="2018-03-15T18:12:00Z">
+      <w:ins w:id="39" w:author="Nahuel Defossé" w:date="2018-03-15T18:12:00Z">
         <w:r>
           <w:rPr>
             <w:rFonts w:ascii="Arial" w:hAnsi="Arial" w:cs="Arial"/>
@@ -1068,7 +1044,7 @@
         </w:rPr>
         <w:t xml:space="preserve">microSD donde almacena el sistema </w:t>
       </w:r>
-      <w:del w:id="39" w:author="Nahuel Defossé" w:date="2018-03-15T18:12:00Z">
+      <w:del w:id="40" w:author="Nahuel Defossé" w:date="2018-03-15T18:12:00Z">
         <w:r>
           <w:rPr>
             <w:rFonts w:ascii="Arial" w:hAnsi="Arial" w:cs="Arial"/>
@@ -1080,7 +1056,7 @@
           <w:delText xml:space="preserve">operativo </w:delText>
         </w:r>
       </w:del>
-      <w:ins w:id="40" w:author="Nahuel Defossé" w:date="2018-03-15T18:12:00Z">
+      <w:ins w:id="41" w:author="Nahuel Defossé" w:date="2018-03-15T18:12:00Z">
         <w:r>
           <w:rPr>
             <w:rFonts w:ascii="Arial" w:hAnsi="Arial" w:cs="Arial"/>
@@ -1112,7 +1088,7 @@
         </w:rPr>
         <w:t>Raspbian</w:t>
       </w:r>
-      <w:ins w:id="41" w:author="Nahuel Defossé" w:date="2018-03-15T18:12:00Z">
+      <w:ins w:id="42" w:author="Nahuel Defossé" w:date="2018-03-15T18:12:00Z">
         <w:r>
           <w:rPr>
             <w:rFonts w:ascii="Arial" w:hAnsi="Arial" w:cs="Arial"/>
@@ -1134,7 +1110,7 @@
         </w:rPr>
         <w:t xml:space="preserve"> el cual</w:t>
       </w:r>
-      <w:ins w:id="42" w:author="Nahuel Defossé" w:date="2018-03-15T18:12:00Z">
+      <w:ins w:id="43" w:author="Nahuel Defossé" w:date="2018-03-15T18:12:00Z">
         <w:r>
           <w:rPr>
             <w:rFonts w:ascii="Arial" w:hAnsi="Arial" w:cs="Arial"/>
@@ -1146,7 +1122,7 @@
           <w:t xml:space="preserve">, </w:t>
         </w:r>
       </w:ins>
-      <w:del w:id="43" w:author="Nahuel Defossé" w:date="2018-03-15T18:12:00Z">
+      <w:del w:id="44" w:author="Nahuel Defossé" w:date="2018-03-15T18:12:00Z">
         <w:r>
           <w:rPr>
             <w:rFonts w:ascii="Arial" w:hAnsi="Arial" w:cs="Arial"/>
@@ -1158,75 +1134,113 @@
           <w:delText xml:space="preserve"> se ejecuta al</w:delText>
         </w:r>
       </w:del>
-      <w:ins w:id="44" w:author="Nahuel Defossé" w:date="2018-03-15T18:12:00Z">
-        <w:r>
-          <w:rPr>
-            <w:rFonts w:ascii="Arial" w:hAnsi="Arial" w:cs="Arial"/>
-            <w:color w:val="333333"/>
-            <w:sz w:val="24"/>
-            <w:szCs w:val="24"/>
-            <w:shd w:val="clear" w:color="auto" w:fill="FFFFFF"/>
-          </w:rPr>
-          <w:t xml:space="preserve">tras el </w:t>
-        </w:r>
+      <w:ins w:id="45" w:author="Nahuel Defossé" w:date="2018-03-15T18:12:00Z">
+        <w:r>
+          <w:rPr>
+            <w:rFonts w:ascii="Arial" w:hAnsi="Arial" w:cs="Arial"/>
+            <w:color w:val="333333"/>
+            <w:sz w:val="24"/>
+            <w:szCs w:val="24"/>
+            <w:shd w:val="clear" w:color="auto" w:fill="FFFFFF"/>
+          </w:rPr>
+          <w:t xml:space="preserve">tras </w:t>
+        </w:r>
+        <w:del w:id="46" w:author="Agustin Schlapp" w:date="2018-03-24T13:05:00Z">
+          <w:r>
+            <w:rPr>
+              <w:rFonts w:ascii="Arial" w:hAnsi="Arial" w:cs="Arial"/>
+              <w:color w:val="333333"/>
+              <w:sz w:val="24"/>
+              <w:szCs w:val="24"/>
+              <w:shd w:val="clear" w:color="auto" w:fill="FFFFFF"/>
+            </w:rPr>
+            <w:delText xml:space="preserve">el </w:delText>
+          </w:r>
+        </w:del>
       </w:ins>
-      <w:r>
-        <w:rPr>
-          <w:rFonts w:ascii="Arial" w:hAnsi="Arial" w:cs="Arial"/>
-          <w:color w:val="333333"/>
-          <w:sz w:val="24"/>
-          <w:szCs w:val="24"/>
-          <w:shd w:val="clear" w:color="auto" w:fill="FFFFFF"/>
-        </w:rPr>
-        <w:t xml:space="preserve"> encend</w:t>
-      </w:r>
-      <w:ins w:id="45" w:author="Nahuel Defossé" w:date="2018-03-15T18:12:00Z">
-        <w:r>
-          <w:rPr>
-            <w:rFonts w:ascii="Arial" w:hAnsi="Arial" w:cs="Arial"/>
-            <w:color w:val="333333"/>
-            <w:sz w:val="24"/>
-            <w:szCs w:val="24"/>
-            <w:shd w:val="clear" w:color="auto" w:fill="FFFFFF"/>
-          </w:rPr>
-          <w:t>ido</w:t>
-        </w:r>
-      </w:ins>
-      <w:del w:id="46" w:author="Nahuel Defossé" w:date="2018-03-15T18:12:00Z">
-        <w:r>
-          <w:rPr>
-            <w:rFonts w:ascii="Arial" w:hAnsi="Arial" w:cs="Arial"/>
-            <w:color w:val="333333"/>
-            <w:sz w:val="24"/>
-            <w:szCs w:val="24"/>
-            <w:shd w:val="clear" w:color="auto" w:fill="FFFFFF"/>
-          </w:rPr>
-          <w:delText>erla</w:delText>
-        </w:r>
-      </w:del>
-      <w:r>
-        <w:rPr>
-          <w:rFonts w:ascii="Arial" w:hAnsi="Arial" w:cs="Arial"/>
-          <w:color w:val="333333"/>
-          <w:sz w:val="24"/>
-          <w:szCs w:val="24"/>
-          <w:shd w:val="clear" w:color="auto" w:fill="FFFFFF"/>
-        </w:rPr>
-        <w:t xml:space="preserve"> </w:t>
-      </w:r>
-      <w:del w:id="47" w:author="Nahuel Defossé" w:date="2018-03-15T18:12:00Z">
-        <w:r>
-          <w:rPr>
-            <w:rFonts w:ascii="Arial" w:hAnsi="Arial" w:cs="Arial"/>
-            <w:color w:val="333333"/>
-            <w:sz w:val="24"/>
-            <w:szCs w:val="24"/>
-            <w:shd w:val="clear" w:color="auto" w:fill="FFFFFF"/>
-          </w:rPr>
-          <w:delText>y permite correr</w:delText>
+      <w:del w:id="47" w:author="Agustin Schlapp" w:date="2018-03-24T13:05:00Z">
+        <w:r>
+          <w:rPr>
+            <w:rFonts w:ascii="Arial" w:hAnsi="Arial" w:cs="Arial"/>
+            <w:color w:val="333333"/>
+            <w:sz w:val="24"/>
+            <w:szCs w:val="24"/>
+            <w:shd w:val="clear" w:color="auto" w:fill="FFFFFF"/>
+          </w:rPr>
+          <w:delText xml:space="preserve"> encend</w:delText>
         </w:r>
       </w:del>
       <w:ins w:id="48" w:author="Nahuel Defossé" w:date="2018-03-15T18:12:00Z">
+        <w:del w:id="49" w:author="Agustin Schlapp" w:date="2018-03-24T13:05:00Z">
+          <w:r>
+            <w:rPr>
+              <w:rFonts w:ascii="Arial" w:hAnsi="Arial" w:cs="Arial"/>
+              <w:color w:val="333333"/>
+              <w:sz w:val="24"/>
+              <w:szCs w:val="24"/>
+              <w:shd w:val="clear" w:color="auto" w:fill="FFFFFF"/>
+            </w:rPr>
+            <w:delText>ido</w:delText>
+          </w:r>
+        </w:del>
+      </w:ins>
+      <w:ins w:id="50" w:author="Agustin Schlapp" w:date="2018-03-24T13:05:00Z">
+        <w:r>
+          <w:rPr>
+            <w:rFonts w:ascii="Arial" w:hAnsi="Arial" w:cs="Arial"/>
+            <w:color w:val="333333"/>
+            <w:sz w:val="24"/>
+            <w:szCs w:val="24"/>
+            <w:shd w:val="clear" w:color="auto" w:fill="FFFFFF"/>
+          </w:rPr>
+          <w:t xml:space="preserve">el </w:t>
+        </w:r>
+        <w:r>
+          <w:rPr>
+            <w:rFonts w:ascii="Arial" w:hAnsi="Arial" w:cs="Arial"/>
+            <w:color w:val="333333"/>
+            <w:sz w:val="24"/>
+            <w:szCs w:val="24"/>
+            <w:shd w:val="clear" w:color="auto" w:fill="FFFFFF"/>
+          </w:rPr>
+          <w:t>encendido</w:t>
+        </w:r>
+      </w:ins>
+      <w:del w:id="51" w:author="Nahuel Defossé" w:date="2018-03-15T18:12:00Z">
+        <w:r>
+          <w:rPr>
+            <w:rFonts w:ascii="Arial" w:hAnsi="Arial" w:cs="Arial"/>
+            <w:color w:val="333333"/>
+            <w:sz w:val="24"/>
+            <w:szCs w:val="24"/>
+            <w:shd w:val="clear" w:color="auto" w:fill="FFFFFF"/>
+          </w:rPr>
+          <w:delText>erla</w:delText>
+        </w:r>
+      </w:del>
+      <w:r>
+        <w:rPr>
+          <w:rFonts w:ascii="Arial" w:hAnsi="Arial" w:cs="Arial"/>
+          <w:color w:val="333333"/>
+          <w:sz w:val="24"/>
+          <w:szCs w:val="24"/>
+          <w:shd w:val="clear" w:color="auto" w:fill="FFFFFF"/>
+        </w:rPr>
+        <w:t xml:space="preserve"> </w:t>
+      </w:r>
+      <w:del w:id="52" w:author="Nahuel Defossé" w:date="2018-03-15T18:12:00Z">
+        <w:r>
+          <w:rPr>
+            <w:rFonts w:ascii="Arial" w:hAnsi="Arial" w:cs="Arial"/>
+            <w:color w:val="333333"/>
+            <w:sz w:val="24"/>
+            <w:szCs w:val="24"/>
+            <w:shd w:val="clear" w:color="auto" w:fill="FFFFFF"/>
+          </w:rPr>
+          <w:delText>y permite correr</w:delText>
+        </w:r>
+      </w:del>
+      <w:ins w:id="53" w:author="Nahuel Defossé" w:date="2018-03-15T18:12:00Z">
         <w:r>
           <w:rPr>
             <w:rFonts w:ascii="Arial" w:hAnsi="Arial" w:cs="Arial"/>
@@ -1274,6 +1288,7 @@
           <w:noProof/>
           <w:lang w:val="en-US" w:eastAsia="en-US"/>
         </w:rPr>
+        <w:lastRenderedPageBreak/>
         <mc:AlternateContent>
           <mc:Choice Requires="wps">
             <w:drawing>
@@ -1324,38 +1339,25 @@
                                 <w:lang w:val="es-ES_tradnl" w:eastAsia="es-ES_tradnl"/>
                               </w:rPr>
                             </w:pPr>
-                            <w:bookmarkStart w:id="49" w:name="_Toc504154003"/>
+                            <w:bookmarkStart w:id="54" w:name="_Toc504154003"/>
                             <w:r>
                               <w:t xml:space="preserve">Ilustración </w:t>
                             </w:r>
-                            <w:r>
-                              <w:fldChar w:fldCharType="begin"/>
-                            </w:r>
-                            <w:r>
-                              <w:instrText xml:space="preserve"> SEQ Ilustración \* ARABIC </w:instrText>
-                            </w:r>
-                            <w:r>
-                              <w:fldChar w:fldCharType="separate"/>
-                            </w:r>
-                            <w:r>
-                              <w:rPr>
-                                <w:noProof/>
-                              </w:rPr>
-                              <w:t>49</w:t>
-                            </w:r>
-                            <w:r>
-                              <w:rPr>
-                                <w:noProof/>
-                              </w:rPr>
-                              <w:fldChar w:fldCharType="end"/>
-                            </w:r>
+                            <w:fldSimple w:instr=" SEQ Ilustración \* ARABIC ">
+                              <w:r>
+                                <w:rPr>
+                                  <w:noProof/>
+                                </w:rPr>
+                                <w:t>49</w:t>
+                              </w:r>
+                            </w:fldSimple>
                             <w:r>
                               <w:t xml:space="preserve"> - </w:t>
                             </w:r>
                             <w:r>
                               <w:t>Arduino Mega</w:t>
                             </w:r>
-                            <w:bookmarkEnd w:id="49"/>
+                            <w:bookmarkEnd w:id="54"/>
                           </w:p>
                         </w:txbxContent>
                       </wps:txbx>
@@ -1373,7 +1375,7 @@
           </mc:Choice>
           <mc:Fallback>
             <w:pict>
-              <v:shape w14:anchorId="50AFCDB1" id="Cuadro de texto 285" o:spid="_x0000_s1027" type="#_x0000_t202" style="position:absolute;left:0;text-align:left;margin-left:-.3pt;margin-top:155.45pt;width:183pt;height:.05pt;z-index:251684864;visibility:visible;mso-wrap-style:square;mso-wrap-distance-left:9pt;mso-wrap-distance-top:0;mso-wrap-distance-right:9pt;mso-wrap-distance-bottom:0;mso-position-horizontal:absolute;mso-position-horizontal-relative:text;mso-position-vertical:absolute;mso-position-vertical-relative:text;v-text-anchor:top" o:gfxdata="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" stroked="f">
+              <v:shape w14:anchorId="50AFCDB1" id="Cuadro de texto 285" o:spid="_x0000_s1027" type="#_x0000_t202" style="position:absolute;left:0;text-align:left;margin-left:-.3pt;margin-top:155.45pt;width:183pt;height:.05pt;z-index:251684864;visibility:visible;mso-wrap-style:square;mso-wrap-distance-left:9pt;mso-wrap-distance-top:0;mso-wrap-distance-right:9pt;mso-wrap-distance-bottom:0;mso-position-horizontal:absolute;mso-position-horizontal-relative:text;mso-position-vertical:absolute;mso-position-vertical-relative:text;v-text-anchor:top" o:gfxdata="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" stroked="f">
                 <v:textbox style="mso-fit-shape-to-text:t" inset="0,0,0,0">
                   <w:txbxContent>
                     <w:p>
@@ -1504,7 +1506,7 @@
           </wp:anchor>
         </w:drawing>
       </w:r>
-      <w:del w:id="51" w:author="Nahuel Defossé" w:date="2018-03-15T18:12:00Z">
+      <w:del w:id="55" w:author="Nahuel Defossé" w:date="2018-03-15T18:12:00Z">
         <w:r>
           <w:rPr>
             <w:rFonts w:ascii="Arial" w:hAnsi="Arial" w:cs="Arial"/>
@@ -1538,7 +1540,7 @@
         </w:rPr>
         <w:t xml:space="preserve">: Es </w:t>
       </w:r>
-      <w:ins w:id="52" w:author="Nahuel Defossé" w:date="2018-03-15T18:13:00Z">
+      <w:ins w:id="56" w:author="Nahuel Defossé" w:date="2018-03-15T18:13:00Z">
         <w:r>
           <w:rPr>
             <w:rFonts w:ascii="Arial" w:hAnsi="Arial" w:cs="Arial"/>
@@ -1550,7 +1552,7 @@
           <w:t>micro</w:t>
         </w:r>
       </w:ins>
-      <w:del w:id="53" w:author="Nahuel Defossé" w:date="2018-03-15T18:13:00Z">
+      <w:del w:id="57" w:author="Nahuel Defossé" w:date="2018-03-15T18:13:00Z">
         <w:r>
           <w:rPr>
             <w:rFonts w:ascii="Arial" w:hAnsi="Arial" w:cs="Arial"/>
@@ -1572,7 +1574,7 @@
         </w:rPr>
         <w:t xml:space="preserve">controlador </w:t>
       </w:r>
-      <w:ins w:id="54" w:author="Nahuel Defossé" w:date="2018-03-15T18:13:00Z">
+      <w:ins w:id="58" w:author="Nahuel Defossé" w:date="2018-03-15T18:13:00Z">
         <w:r>
           <w:rPr>
             <w:rFonts w:ascii="Arial" w:hAnsi="Arial" w:cs="Arial"/>
@@ -1690,38 +1692,25 @@
                                 <w:lang w:val="es-ES_tradnl" w:eastAsia="es-ES_tradnl"/>
                               </w:rPr>
                             </w:pPr>
-                            <w:bookmarkStart w:id="55" w:name="_Toc504154004"/>
+                            <w:bookmarkStart w:id="59" w:name="_Toc504154004"/>
                             <w:r>
                               <w:t xml:space="preserve">Ilustración </w:t>
                             </w:r>
-                            <w:r>
-                              <w:fldChar w:fldCharType="begin"/>
-                            </w:r>
-                            <w:r>
-                              <w:instrText xml:space="preserve"> SEQ Ilustración \* ARABIC </w:instrText>
-                            </w:r>
-                            <w:r>
-                              <w:fldChar w:fldCharType="separate"/>
-                            </w:r>
-                            <w:r>
-                              <w:rPr>
-                                <w:noProof/>
-                              </w:rPr>
-                              <w:t>50</w:t>
-                            </w:r>
-                            <w:r>
-                              <w:rPr>
-                                <w:noProof/>
-                              </w:rPr>
-                              <w:fldChar w:fldCharType="end"/>
-                            </w:r>
+                            <w:fldSimple w:instr=" SEQ Ilustración \* ARABIC ">
+                              <w:r>
+                                <w:rPr>
+                                  <w:noProof/>
+                                </w:rPr>
+                                <w:t>50</w:t>
+                              </w:r>
+                            </w:fldSimple>
                             <w:r>
                               <w:t xml:space="preserve"> - </w:t>
                             </w:r>
                             <w:r>
                               <w:t>Arduino Nano</w:t>
                             </w:r>
-                            <w:bookmarkEnd w:id="55"/>
+                            <w:bookmarkEnd w:id="59"/>
                           </w:p>
                         </w:txbxContent>
                       </wps:txbx>
@@ -1739,7 +1728,7 @@
           </mc:Choice>
           <mc:Fallback>
             <w:pict>
-              <v:shape w14:anchorId="29357686" id="Cuadro de texto 286" o:spid="_x0000_s1028" type="#_x0000_t202" style="position:absolute;left:0;text-align:left;margin-left:292.85pt;margin-top:110.15pt;width:132.35pt;height:.05pt;z-index:251686912;visibility:visible;mso-wrap-style:square;mso-wrap-distance-left:9pt;mso-wrap-distance-top:0;mso-wrap-distance-right:9pt;mso-wrap-distance-bottom:0;mso-position-horizontal:absolute;mso-position-horizontal-relative:text;mso-position-vertical:absolute;mso-position-vertical-relative:text;v-text-anchor:top" o:gfxdata="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" stroked="f">
+              <v:shape w14:anchorId="29357686" id="Cuadro de texto 286" o:spid="_x0000_s1028" type="#_x0000_t202" style="position:absolute;left:0;text-align:left;margin-left:292.85pt;margin-top:110.15pt;width:132.35pt;height:.05pt;z-index:251686912;visibility:visible;mso-wrap-style:square;mso-wrap-distance-left:9pt;mso-wrap-distance-top:0;mso-wrap-distance-right:9pt;mso-wrap-distance-bottom:0;mso-position-horizontal:absolute;mso-position-horizontal-relative:text;mso-position-vertical:absolute;mso-position-vertical-relative:text;v-text-anchor:top" o:gfxdata="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" stroked="f">
                 <v:textbox style="mso-fit-shape-to-text:t" inset="0,0,0,0">
                   <w:txbxContent>
                     <w:p>
@@ -2125,38 +2114,25 @@
                                 <w:lang w:val="es-ES_tradnl" w:eastAsia="es-ES_tradnl"/>
                               </w:rPr>
                             </w:pPr>
-                            <w:bookmarkStart w:id="57" w:name="_Toc504154005"/>
+                            <w:bookmarkStart w:id="60" w:name="_Toc504154005"/>
                             <w:r>
                               <w:t xml:space="preserve">Ilustración </w:t>
                             </w:r>
-                            <w:r>
-                              <w:fldChar w:fldCharType="begin"/>
-                            </w:r>
-                            <w:r>
-                              <w:instrText xml:space="preserve"> SEQ Ilustración \* ARABIC </w:instrText>
-                            </w:r>
-                            <w:r>
-                              <w:fldChar w:fldCharType="separate"/>
-                            </w:r>
-                            <w:r>
-                              <w:rPr>
-                                <w:noProof/>
-                              </w:rPr>
-                              <w:t>51</w:t>
-                            </w:r>
-                            <w:r>
-                              <w:rPr>
-                                <w:noProof/>
-                              </w:rPr>
-                              <w:fldChar w:fldCharType="end"/>
-                            </w:r>
+                            <w:fldSimple w:instr=" SEQ Ilustración \* ARABIC ">
+                              <w:r>
+                                <w:rPr>
+                                  <w:noProof/>
+                                </w:rPr>
+                                <w:t>51</w:t>
+                              </w:r>
+                            </w:fldSimple>
                             <w:r>
                               <w:t xml:space="preserve"> - </w:t>
                             </w:r>
                             <w:r>
                               <w:t>Motores CC</w:t>
                             </w:r>
-                            <w:bookmarkEnd w:id="57"/>
+                            <w:bookmarkEnd w:id="60"/>
                           </w:p>
                         </w:txbxContent>
                       </wps:txbx>
@@ -2177,7 +2153,7 @@
           </mc:Choice>
           <mc:Fallback>
             <w:pict>
-              <v:shape w14:anchorId="3C93D5B4" id="Cuadro de texto 287" o:spid="_x0000_s1029" type="#_x0000_t202" style="position:absolute;left:0;text-align:left;margin-left:322.95pt;margin-top:.85pt;width:102pt;height:.05pt;z-index:251694080;visibility:visible;mso-wrap-style:square;mso-width-percent:0;mso-wrap-distance-left:9pt;mso-wrap-distance-top:0;mso-wrap-distance-right:9pt;mso-wrap-distance-bottom:0;mso-position-horizontal:absolute;mso-position-horizontal-relative:text;mso-position-vertical:absolute;mso-position-vertical-relative:text;mso-width-percent:0;mso-width-relative:margin;v-text-anchor:top" o:gfxdata="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" stroked="f">
+              <v:shape w14:anchorId="3C93D5B4" id="Cuadro de texto 287" o:spid="_x0000_s1029" type="#_x0000_t202" style="position:absolute;left:0;text-align:left;margin-left:322.95pt;margin-top:.85pt;width:102pt;height:.05pt;z-index:251694080;visibility:visible;mso-wrap-style:square;mso-width-percent:0;mso-wrap-distance-left:9pt;mso-wrap-distance-top:0;mso-wrap-distance-right:9pt;mso-wrap-distance-bottom:0;mso-position-horizontal:absolute;mso-position-horizontal-relative:text;mso-position-vertical:absolute;mso-position-vertical-relative:text;mso-width-percent:0;mso-width-relative:margin;v-text-anchor:top" o:gfxdata="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" stroked="f">
                 <v:textbox style="mso-fit-shape-to-text:t" inset="0,0,0,0">
                   <w:txbxContent>
                     <w:p>
@@ -2312,38 +2288,25 @@
                                 <w:lang w:val="es-ES_tradnl" w:eastAsia="es-ES_tradnl"/>
                               </w:rPr>
                             </w:pPr>
-                            <w:bookmarkStart w:id="59" w:name="_Toc504154006"/>
+                            <w:bookmarkStart w:id="61" w:name="_Toc504154006"/>
                             <w:r>
                               <w:t xml:space="preserve">Ilustración </w:t>
                             </w:r>
-                            <w:r>
-                              <w:fldChar w:fldCharType="begin"/>
-                            </w:r>
-                            <w:r>
-                              <w:instrText xml:space="preserve"> SEQ Ilustración \* ARABIC </w:instrText>
-                            </w:r>
-                            <w:r>
-                              <w:fldChar w:fldCharType="separate"/>
-                            </w:r>
-                            <w:r>
-                              <w:rPr>
-                                <w:noProof/>
-                              </w:rPr>
-                              <w:t>52</w:t>
-                            </w:r>
-                            <w:r>
-                              <w:rPr>
-                                <w:noProof/>
-                              </w:rPr>
-                              <w:fldChar w:fldCharType="end"/>
-                            </w:r>
+                            <w:fldSimple w:instr=" SEQ Ilustración \* ARABIC ">
+                              <w:r>
+                                <w:rPr>
+                                  <w:noProof/>
+                                </w:rPr>
+                                <w:t>52</w:t>
+                              </w:r>
+                            </w:fldSimple>
                             <w:r>
                               <w:t xml:space="preserve"> </w:t>
                             </w:r>
                             <w:r>
                               <w:t>- Sensor de ultrasonido</w:t>
                             </w:r>
-                            <w:bookmarkEnd w:id="59"/>
+                            <w:bookmarkEnd w:id="61"/>
                           </w:p>
                         </w:txbxContent>
                       </wps:txbx>
@@ -2361,7 +2324,7 @@
           </mc:Choice>
           <mc:Fallback>
             <w:pict>
-              <v:shape w14:anchorId="028B7D97" id="Cuadro de texto 288" o:spid="_x0000_s1030" type="#_x0000_t202" style="position:absolute;left:0;text-align:left;margin-left:0;margin-top:91.65pt;width:145.85pt;height:.05pt;z-index:251687936;visibility:visible;mso-wrap-style:square;mso-wrap-distance-left:9pt;mso-wrap-distance-top:0;mso-wrap-distance-right:9pt;mso-wrap-distance-bottom:0;mso-position-horizontal:absolute;mso-position-horizontal-relative:text;mso-position-vertical:absolute;mso-position-vertical-relative:text;v-text-anchor:top" o:gfxdata="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" stroked="f">
+              <v:shape w14:anchorId="028B7D97" id="Cuadro de texto 288" o:spid="_x0000_s1030" type="#_x0000_t202" style="position:absolute;left:0;text-align:left;margin-left:0;margin-top:91.65pt;width:145.85pt;height:.05pt;z-index:251687936;visibility:visible;mso-wrap-style:square;mso-wrap-distance-left:9pt;mso-wrap-distance-top:0;mso-wrap-distance-right:9pt;mso-wrap-distance-bottom:0;mso-position-horizontal:absolute;mso-position-horizontal-relative:text;mso-position-vertical:absolute;mso-position-vertical-relative:text;v-text-anchor:top" o:gfxdata="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" stroked="f">
                 <v:textbox style="mso-fit-shape-to-text:t" inset="0,0,0,0">
                   <w:txbxContent>
                     <w:p>
@@ -2586,35 +2549,22 @@
                                 <w:lang w:val="es-ES_tradnl" w:eastAsia="es-ES_tradnl"/>
                               </w:rPr>
                             </w:pPr>
-                            <w:bookmarkStart w:id="61" w:name="_Toc504154007"/>
+                            <w:bookmarkStart w:id="62" w:name="_Toc504154007"/>
                             <w:r>
                               <w:t xml:space="preserve">Ilustración </w:t>
                             </w:r>
-                            <w:r>
-                              <w:fldChar w:fldCharType="begin"/>
-                            </w:r>
-                            <w:r>
-                              <w:instrText xml:space="preserve"> SEQ Ilustración \* ARABIC </w:instrText>
-                            </w:r>
-                            <w:r>
-                              <w:fldChar w:fldCharType="separate"/>
-                            </w:r>
-                            <w:r>
-                              <w:rPr>
-                                <w:noProof/>
-                              </w:rPr>
-                              <w:t>53</w:t>
-                            </w:r>
-                            <w:r>
-                              <w:rPr>
-                                <w:noProof/>
-                              </w:rPr>
-                              <w:fldChar w:fldCharType="end"/>
-                            </w:r>
+                            <w:fldSimple w:instr=" SEQ Ilustración \* ARABIC ">
+                              <w:r>
+                                <w:rPr>
+                                  <w:noProof/>
+                                </w:rPr>
+                                <w:t>53</w:t>
+                              </w:r>
+                            </w:fldSimple>
                             <w:r>
                               <w:t xml:space="preserve"> - Porta pilas</w:t>
                             </w:r>
-                            <w:bookmarkEnd w:id="61"/>
+                            <w:bookmarkEnd w:id="62"/>
                           </w:p>
                         </w:txbxContent>
                       </wps:txbx>
@@ -2632,7 +2582,7 @@
           </mc:Choice>
           <mc:Fallback>
             <w:pict>
-              <v:shape w14:anchorId="715578D8" id="Cuadro de texto 289" o:spid="_x0000_s1031" type="#_x0000_t202" style="position:absolute;left:0;text-align:left;margin-left:324.45pt;margin-top:76.45pt;width:100.5pt;height:.05pt;z-index:251688960;visibility:visible;mso-wrap-style:square;mso-wrap-distance-left:9pt;mso-wrap-distance-top:0;mso-wrap-distance-right:9pt;mso-wrap-distance-bottom:0;mso-position-horizontal:absolute;mso-position-horizontal-relative:text;mso-position-vertical:absolute;mso-position-vertical-relative:text;v-text-anchor:top" o:gfxdata="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" stroked="f">
+              <v:shape w14:anchorId="715578D8" id="Cuadro de texto 289" o:spid="_x0000_s1031" type="#_x0000_t202" style="position:absolute;left:0;text-align:left;margin-left:324.45pt;margin-top:76.45pt;width:100.5pt;height:.05pt;z-index:251688960;visibility:visible;mso-wrap-style:square;mso-wrap-distance-left:9pt;mso-wrap-distance-top:0;mso-wrap-distance-right:9pt;mso-wrap-distance-bottom:0;mso-position-horizontal:absolute;mso-position-horizontal-relative:text;mso-position-vertical:absolute;mso-position-vertical-relative:text;v-text-anchor:top" o:gfxdata="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" stroked="f">
                 <v:textbox style="mso-fit-shape-to-text:t" inset="0,0,0,0">
                   <w:txbxContent>
                     <w:p>
@@ -2845,6 +2795,7 @@
           <w:szCs w:val="24"/>
           <w:lang w:val="en-US" w:eastAsia="en-US"/>
         </w:rPr>
+        <w:lastRenderedPageBreak/>
         <w:drawing>
           <wp:anchor distT="0" distB="0" distL="114300" distR="114300" simplePos="0" relativeHeight="251671552" behindDoc="0" locked="0" layoutInCell="1" allowOverlap="1" wp14:anchorId="68115533" wp14:editId="7BFE704C">
             <wp:simplePos x="0" y="0"/>
@@ -3036,27 +2987,14 @@
                             <w:r>
                               <w:t xml:space="preserve">Ilustración </w:t>
                             </w:r>
-                            <w:r>
-                              <w:fldChar w:fldCharType="begin"/>
-                            </w:r>
-                            <w:r>
-                              <w:instrText xml:space="preserve"> SEQ Ilustración \* ARABIC </w:instrText>
-                            </w:r>
-                            <w:r>
-                              <w:fldChar w:fldCharType="separate"/>
-                            </w:r>
-                            <w:r>
-                              <w:rPr>
-                                <w:noProof/>
-                              </w:rPr>
-                              <w:t>54</w:t>
-                            </w:r>
-                            <w:r>
-                              <w:rPr>
-                                <w:noProof/>
-                              </w:rPr>
-                              <w:fldChar w:fldCharType="end"/>
-                            </w:r>
+                            <w:fldSimple w:instr=" SEQ Ilustración \* ARABIC ">
+                              <w:r>
+                                <w:rPr>
+                                  <w:noProof/>
+                                </w:rPr>
+                                <w:t>54</w:t>
+                              </w:r>
+                            </w:fldSimple>
                             <w:r>
                               <w:t xml:space="preserve"> - </w:t>
                             </w:r>
@@ -3084,7 +3022,7 @@
           </mc:Choice>
           <mc:Fallback>
             <w:pict>
-              <v:shape w14:anchorId="6B270D97" id="Cuadro de texto 290" o:spid="_x0000_s1032" type="#_x0000_t202" style="position:absolute;left:0;text-align:left;margin-left:-21.9pt;margin-top:5.7pt;width:127.5pt;height:.05pt;z-index:251681792;visibility:visible;mso-wrap-style:square;mso-width-percent:0;mso-wrap-distance-left:9pt;mso-wrap-distance-top:0;mso-wrap-distance-right:9pt;mso-wrap-distance-bottom:0;mso-position-horizontal:absolute;mso-position-horizontal-relative:text;mso-position-vertical:absolute;mso-position-vertical-relative:text;mso-width-percent:0;mso-width-relative:margin;v-text-anchor:top" o:gfxdata="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" stroked="f">
+              <v:shape w14:anchorId="6B270D97" id="Cuadro de texto 290" o:spid="_x0000_s1032" type="#_x0000_t202" style="position:absolute;left:0;text-align:left;margin-left:-21.9pt;margin-top:5.7pt;width:127.5pt;height:.05pt;z-index:251681792;visibility:visible;mso-wrap-style:square;mso-width-percent:0;mso-wrap-distance-left:9pt;mso-wrap-distance-top:0;mso-wrap-distance-right:9pt;mso-wrap-distance-bottom:0;mso-position-horizontal:absolute;mso-position-horizontal-relative:text;mso-position-vertical:absolute;mso-position-vertical-relative:text;mso-width-percent:0;mso-width-relative:margin;v-text-anchor:top" o:gfxdata="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" stroked="f">
                 <v:textbox style="mso-fit-shape-to-text:t" inset="0,0,0,0">
                   <w:txbxContent>
                     <w:p>
@@ -3258,7 +3196,7 @@
         </w:rPr>
         <w:t xml:space="preserve"> </w:t>
       </w:r>
-      <w:del w:id="65" w:author="Nahuel Defossé" w:date="2018-03-15T18:15:00Z">
+      <w:del w:id="64" w:author="Nahuel Defossé" w:date="2018-03-15T18:15:00Z">
         <w:r>
           <w:rPr>
             <w:rFonts w:ascii="Arial" w:hAnsi="Arial" w:cs="Arial"/>
@@ -3270,7 +3208,7 @@
           <w:delText xml:space="preserve">Utilizada </w:delText>
         </w:r>
       </w:del>
-      <w:ins w:id="66" w:author="Nahuel Defossé" w:date="2018-03-15T18:15:00Z">
+      <w:ins w:id="65" w:author="Nahuel Defossé" w:date="2018-03-15T18:15:00Z">
         <w:r>
           <w:rPr>
             <w:rFonts w:ascii="Arial" w:hAnsi="Arial" w:cs="Arial"/>
@@ -3302,7 +3240,7 @@
         </w:rPr>
         <w:t>como extensión de pines,</w:t>
       </w:r>
-      <w:del w:id="67" w:author="Nahuel Defossé" w:date="2018-03-15T18:15:00Z">
+      <w:del w:id="66" w:author="Nahuel Defossé" w:date="2018-03-15T18:15:00Z">
         <w:r>
           <w:rPr>
             <w:rFonts w:ascii="Arial" w:hAnsi="Arial" w:cs="Arial"/>
@@ -3314,7 +3252,7 @@
           <w:delText xml:space="preserve"> más que nada para los </w:delText>
         </w:r>
       </w:del>
-      <w:ins w:id="68" w:author="Nahuel Defossé" w:date="2018-03-15T18:15:00Z">
+      <w:ins w:id="67" w:author="Nahuel Defossé" w:date="2018-03-15T18:15:00Z">
         <w:r>
           <w:rPr>
             <w:rFonts w:ascii="Arial" w:hAnsi="Arial" w:cs="Arial"/>
@@ -3412,38 +3350,25 @@
                                 <w:lang w:val="es-ES_tradnl" w:eastAsia="es-ES_tradnl"/>
                               </w:rPr>
                             </w:pPr>
-                            <w:bookmarkStart w:id="69" w:name="_Toc504154009"/>
+                            <w:bookmarkStart w:id="68" w:name="_Toc504154009"/>
                             <w:r>
                               <w:t xml:space="preserve">Ilustración </w:t>
                             </w:r>
-                            <w:r>
-                              <w:fldChar w:fldCharType="begin"/>
-                            </w:r>
-                            <w:r>
-                              <w:instrText xml:space="preserve"> SEQ Ilustración \* ARABIC </w:instrText>
-                            </w:r>
-                            <w:r>
-                              <w:fldChar w:fldCharType="separate"/>
-                            </w:r>
-                            <w:r>
-                              <w:rPr>
-                                <w:noProof/>
-                              </w:rPr>
-                              <w:t>55</w:t>
-                            </w:r>
-                            <w:r>
-                              <w:rPr>
-                                <w:noProof/>
-                              </w:rPr>
-                              <w:fldChar w:fldCharType="end"/>
-                            </w:r>
+                            <w:fldSimple w:instr=" SEQ Ilustración \* ARABIC ">
+                              <w:r>
+                                <w:rPr>
+                                  <w:noProof/>
+                                </w:rPr>
+                                <w:t>55</w:t>
+                              </w:r>
+                            </w:fldSimple>
                             <w:r>
                               <w:t xml:space="preserve"> - </w:t>
                             </w:r>
                             <w:r>
                               <w:t>Mini-protoboard</w:t>
                             </w:r>
-                            <w:bookmarkEnd w:id="69"/>
+                            <w:bookmarkEnd w:id="68"/>
                           </w:p>
                         </w:txbxContent>
                       </wps:txbx>
@@ -3464,7 +3389,7 @@
           </mc:Choice>
           <mc:Fallback>
             <w:pict>
-              <v:shape w14:anchorId="7E54C1C5" id="Cuadro de texto 291" o:spid="_x0000_s1033" type="#_x0000_t202" style="position:absolute;left:0;text-align:left;margin-left:300.7pt;margin-top:10.9pt;width:123.75pt;height:.05pt;z-index:251695104;visibility:visible;mso-wrap-style:square;mso-width-percent:0;mso-wrap-distance-left:9pt;mso-wrap-distance-top:0;mso-wrap-distance-right:9pt;mso-wrap-distance-bottom:0;mso-position-horizontal:absolute;mso-position-horizontal-relative:text;mso-position-vertical:absolute;mso-position-vertical-relative:text;mso-width-percent:0;mso-width-relative:margin;v-text-anchor:top" o:gfxdata="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" stroked="f">
+              <v:shape w14:anchorId="7E54C1C5" id="Cuadro de texto 291" o:spid="_x0000_s1033" type="#_x0000_t202" style="position:absolute;left:0;text-align:left;margin-left:300.7pt;margin-top:10.9pt;width:123.75pt;height:.05pt;z-index:251695104;visibility:visible;mso-wrap-style:square;mso-width-percent:0;mso-wrap-distance-left:9pt;mso-wrap-distance-top:0;mso-wrap-distance-right:9pt;mso-wrap-distance-bottom:0;mso-position-horizontal:absolute;mso-position-horizontal-relative:text;mso-position-vertical:absolute;mso-position-vertical-relative:text;mso-width-percent:0;mso-width-relative:margin;v-text-anchor:top" o:gfxdata="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" stroked="f">
                 <v:textbox style="mso-fit-shape-to-text:t" inset="0,0,0,0">
                   <w:txbxContent>
                     <w:p>
@@ -3703,38 +3628,25 @@
                                 <w:lang w:val="es-ES_tradnl" w:eastAsia="es-ES_tradnl"/>
                               </w:rPr>
                             </w:pPr>
-                            <w:bookmarkStart w:id="71" w:name="_Toc504154010"/>
+                            <w:bookmarkStart w:id="69" w:name="_Toc504154010"/>
                             <w:r>
                               <w:t xml:space="preserve">Ilustración </w:t>
                             </w:r>
-                            <w:r>
-                              <w:fldChar w:fldCharType="begin"/>
-                            </w:r>
-                            <w:r>
-                              <w:instrText xml:space="preserve"> SEQ Ilustración \* ARABIC </w:instrText>
-                            </w:r>
-                            <w:r>
-                              <w:fldChar w:fldCharType="separate"/>
-                            </w:r>
-                            <w:r>
-                              <w:rPr>
-                                <w:noProof/>
-                              </w:rPr>
-                              <w:t>56</w:t>
-                            </w:r>
-                            <w:r>
-                              <w:rPr>
-                                <w:noProof/>
-                              </w:rPr>
-                              <w:fldChar w:fldCharType="end"/>
-                            </w:r>
+                            <w:fldSimple w:instr=" SEQ Ilustración \* ARABIC ">
+                              <w:r>
+                                <w:rPr>
+                                  <w:noProof/>
+                                </w:rPr>
+                                <w:t>56</w:t>
+                              </w:r>
+                            </w:fldSimple>
                             <w:r>
                               <w:t xml:space="preserve"> - </w:t>
                             </w:r>
                             <w:r>
                               <w:t>Sensor de Temperatura</w:t>
                             </w:r>
-                            <w:bookmarkEnd w:id="71"/>
+                            <w:bookmarkEnd w:id="69"/>
                           </w:p>
                         </w:txbxContent>
                       </wps:txbx>
@@ -3755,7 +3667,7 @@
           </mc:Choice>
           <mc:Fallback>
             <w:pict>
-              <v:shape w14:anchorId="642EB343" id="Cuadro de texto 292" o:spid="_x0000_s1034" type="#_x0000_t202" style="position:absolute;left:0;text-align:left;margin-left:-50.3pt;margin-top:7.45pt;width:150pt;height:.05pt;z-index:251697152;visibility:visible;mso-wrap-style:square;mso-width-percent:0;mso-wrap-distance-left:9pt;mso-wrap-distance-top:0;mso-wrap-distance-right:9pt;mso-wrap-distance-bottom:0;mso-position-horizontal:absolute;mso-position-horizontal-relative:text;mso-position-vertical:absolute;mso-position-vertical-relative:text;mso-width-percent:0;mso-width-relative:margin;v-text-anchor:top" o:gfxdata="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" stroked="f">
+              <v:shape w14:anchorId="642EB343" id="Cuadro de texto 292" o:spid="_x0000_s1034" type="#_x0000_t202" style="position:absolute;left:0;text-align:left;margin-left:-50.3pt;margin-top:7.45pt;width:150pt;height:.05pt;z-index:251697152;visibility:visible;mso-wrap-style:square;mso-width-percent:0;mso-wrap-distance-left:9pt;mso-wrap-distance-top:0;mso-wrap-distance-right:9pt;mso-wrap-distance-bottom:0;mso-position-horizontal:absolute;mso-position-horizontal-relative:text;mso-position-vertical:absolute;mso-position-vertical-relative:text;mso-width-percent:0;mso-width-relative:margin;v-text-anchor:top" o:gfxdata="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" stroked="f">
                 <v:textbox style="mso-fit-shape-to-text:t" inset="0,0,0,0">
                   <w:txbxContent>
                     <w:p>
@@ -3815,7 +3727,7 @@
     <w:p>
       <w:pPr>
         <w:rPr>
-          <w:ins w:id="73" w:author="Nahuel Defossé" w:date="2018-03-15T18:14:00Z"/>
+          <w:ins w:id="70" w:author="Nahuel Defossé" w:date="2018-03-15T18:14:00Z"/>
           <w:rFonts w:ascii="Arial" w:hAnsi="Arial" w:cs="Arial"/>
           <w:b/>
           <w:color w:val="333333"/>
@@ -3901,38 +3813,25 @@
                                 <w:lang w:val="es-ES_tradnl" w:eastAsia="es-ES_tradnl"/>
                               </w:rPr>
                             </w:pPr>
-                            <w:bookmarkStart w:id="74" w:name="_Toc504154011"/>
+                            <w:bookmarkStart w:id="71" w:name="_Toc504154011"/>
                             <w:r>
                               <w:t xml:space="preserve">Ilustración </w:t>
                             </w:r>
-                            <w:r>
-                              <w:fldChar w:fldCharType="begin"/>
-                            </w:r>
-                            <w:r>
-                              <w:instrText xml:space="preserve"> SEQ Ilustración \* ARABIC </w:instrText>
-                            </w:r>
-                            <w:r>
-                              <w:fldChar w:fldCharType="separate"/>
-                            </w:r>
-                            <w:r>
-                              <w:rPr>
-                                <w:noProof/>
-                              </w:rPr>
-                              <w:t>57</w:t>
-                            </w:r>
-                            <w:r>
-                              <w:rPr>
-                                <w:noProof/>
-                              </w:rPr>
-                              <w:fldChar w:fldCharType="end"/>
-                            </w:r>
+                            <w:fldSimple w:instr=" SEQ Ilustración \* ARABIC ">
+                              <w:r>
+                                <w:rPr>
+                                  <w:noProof/>
+                                </w:rPr>
+                                <w:t>57</w:t>
+                              </w:r>
+                            </w:fldSimple>
                             <w:r>
                               <w:t xml:space="preserve"> - </w:t>
                             </w:r>
                             <w:r>
                               <w:t>MQ7 CO</w:t>
                             </w:r>
-                            <w:bookmarkEnd w:id="74"/>
+                            <w:bookmarkEnd w:id="71"/>
                           </w:p>
                         </w:txbxContent>
                       </wps:txbx>
@@ -3950,7 +3849,7 @@
           </mc:Choice>
           <mc:Fallback>
             <w:pict>
-              <v:shape w14:anchorId="0CB6FFB7" id="Cuadro de texto 293" o:spid="_x0000_s1035" type="#_x0000_t202" style="position:absolute;left:0;text-align:left;margin-left:324.15pt;margin-top:77.1pt;width:100.45pt;height:.05pt;z-index:251689984;visibility:visible;mso-wrap-style:square;mso-wrap-distance-left:9pt;mso-wrap-distance-top:0;mso-wrap-distance-right:9pt;mso-wrap-distance-bottom:0;mso-position-horizontal:absolute;mso-position-horizontal-relative:text;mso-position-vertical:absolute;mso-position-vertical-relative:text;v-text-anchor:top" o:gfxdata="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" stroked="f">
+              <v:shape w14:anchorId="0CB6FFB7" id="Cuadro de texto 293" o:spid="_x0000_s1035" type="#_x0000_t202" style="position:absolute;left:0;text-align:left;margin-left:324.15pt;margin-top:77.1pt;width:100.45pt;height:.05pt;z-index:251689984;visibility:visible;mso-wrap-style:square;mso-wrap-distance-left:9pt;mso-wrap-distance-top:0;mso-wrap-distance-right:9pt;mso-wrap-distance-bottom:0;mso-position-horizontal:absolute;mso-position-horizontal-relative:text;mso-position-vertical:absolute;mso-position-vertical-relative:text;v-text-anchor:top" o:gfxdata="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" stroked="f">
                 <v:textbox style="mso-fit-shape-to-text:t" inset="0,0,0,0">
                   <w:txbxContent>
                     <w:p>
@@ -4222,35 +4121,22 @@
                                 <w:lang w:val="es-ES_tradnl" w:eastAsia="es-ES_tradnl"/>
                               </w:rPr>
                             </w:pPr>
-                            <w:bookmarkStart w:id="76" w:name="_Toc504154012"/>
+                            <w:bookmarkStart w:id="72" w:name="_Toc504154012"/>
                             <w:r>
                               <w:t xml:space="preserve">Ilustración </w:t>
                             </w:r>
-                            <w:r>
-                              <w:fldChar w:fldCharType="begin"/>
-                            </w:r>
-                            <w:r>
-                              <w:instrText xml:space="preserve"> SEQ Ilustración \* ARABIC </w:instrText>
-                            </w:r>
-                            <w:r>
-                              <w:fldChar w:fldCharType="separate"/>
-                            </w:r>
-                            <w:r>
-                              <w:rPr>
-                                <w:noProof/>
-                              </w:rPr>
-                              <w:t>58</w:t>
-                            </w:r>
-                            <w:r>
-                              <w:rPr>
-                                <w:noProof/>
-                              </w:rPr>
-                              <w:fldChar w:fldCharType="end"/>
-                            </w:r>
+                            <w:fldSimple w:instr=" SEQ Ilustración \* ARABIC ">
+                              <w:r>
+                                <w:rPr>
+                                  <w:noProof/>
+                                </w:rPr>
+                                <w:t>58</w:t>
+                              </w:r>
+                            </w:fldSimple>
                             <w:r>
                               <w:t xml:space="preserve"> - GPS</w:t>
                             </w:r>
-                            <w:bookmarkEnd w:id="76"/>
+                            <w:bookmarkEnd w:id="72"/>
                           </w:p>
                         </w:txbxContent>
                       </wps:txbx>
@@ -4268,7 +4154,7 @@
           </mc:Choice>
           <mc:Fallback>
             <w:pict>
-              <v:shape w14:anchorId="20753CF8" id="Cuadro de texto 294" o:spid="_x0000_s1036" type="#_x0000_t202" style="position:absolute;left:0;text-align:left;margin-left:245.05pt;margin-top:103.35pt;width:179.25pt;height:.05pt;z-index:251691008;visibility:visible;mso-wrap-style:square;mso-wrap-distance-left:9pt;mso-wrap-distance-top:0;mso-wrap-distance-right:9pt;mso-wrap-distance-bottom:0;mso-position-horizontal:absolute;mso-position-horizontal-relative:text;mso-position-vertical:absolute;mso-position-vertical-relative:text;v-text-anchor:top" o:gfxdata="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" stroked="f">
+              <v:shape w14:anchorId="20753CF8" id="Cuadro de texto 294" o:spid="_x0000_s1036" type="#_x0000_t202" style="position:absolute;left:0;text-align:left;margin-left:245.05pt;margin-top:103.35pt;width:179.25pt;height:.05pt;z-index:251691008;visibility:visible;mso-wrap-style:square;mso-wrap-distance-left:9pt;mso-wrap-distance-top:0;mso-wrap-distance-right:9pt;mso-wrap-distance-bottom:0;mso-position-horizontal:absolute;mso-position-horizontal-relative:text;mso-position-vertical:absolute;mso-position-vertical-relative:text;v-text-anchor:top" o:gfxdata="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" stroked="f">
                 <v:textbox style="mso-fit-shape-to-text:t" inset="0,0,0,0">
                   <w:txbxContent>
                     <w:p>
@@ -4529,38 +4415,25 @@
                                 <w:lang w:val="es-ES_tradnl" w:eastAsia="es-ES_tradnl"/>
                               </w:rPr>
                             </w:pPr>
-                            <w:bookmarkStart w:id="78" w:name="_Toc504154013"/>
+                            <w:bookmarkStart w:id="73" w:name="_Toc504154013"/>
                             <w:r>
                               <w:t xml:space="preserve">Ilustración </w:t>
                             </w:r>
-                            <w:r>
-                              <w:fldChar w:fldCharType="begin"/>
-                            </w:r>
-                            <w:r>
-                              <w:instrText xml:space="preserve"> SEQ Ilustración \* ARABIC </w:instrText>
-                            </w:r>
-                            <w:r>
-                              <w:fldChar w:fldCharType="separate"/>
-                            </w:r>
-                            <w:r>
-                              <w:rPr>
-                                <w:noProof/>
-                              </w:rPr>
-                              <w:t>59</w:t>
-                            </w:r>
-                            <w:r>
-                              <w:rPr>
-                                <w:noProof/>
-                              </w:rPr>
-                              <w:fldChar w:fldCharType="end"/>
-                            </w:r>
+                            <w:fldSimple w:instr=" SEQ Ilustración \* ARABIC ">
+                              <w:r>
+                                <w:rPr>
+                                  <w:noProof/>
+                                </w:rPr>
+                                <w:t>59</w:t>
+                              </w:r>
+                            </w:fldSimple>
                             <w:r>
                               <w:t xml:space="preserve"> - </w:t>
                             </w:r>
                             <w:r>
                               <w:t>Cámara V2</w:t>
                             </w:r>
-                            <w:bookmarkEnd w:id="78"/>
+                            <w:bookmarkEnd w:id="73"/>
                           </w:p>
                         </w:txbxContent>
                       </wps:txbx>
@@ -4578,7 +4451,7 @@
           </mc:Choice>
           <mc:Fallback>
             <w:pict>
-              <v:shape w14:anchorId="4DB1A05B" id="Cuadro de texto 295" o:spid="_x0000_s1037" type="#_x0000_t202" style="position:absolute;left:0;text-align:left;margin-left:0;margin-top:106.55pt;width:111.75pt;height:.05pt;z-index:251693056;visibility:visible;mso-wrap-style:square;mso-wrap-distance-left:9pt;mso-wrap-distance-top:0;mso-wrap-distance-right:9pt;mso-wrap-distance-bottom:0;mso-position-horizontal:absolute;mso-position-horizontal-relative:text;mso-position-vertical:absolute;mso-position-vertical-relative:text;v-text-anchor:top" o:gfxdata="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" stroked="f">
+              <v:shape w14:anchorId="4DB1A05B" id="Cuadro de texto 295" o:spid="_x0000_s1037" type="#_x0000_t202" style="position:absolute;left:0;text-align:left;margin-left:0;margin-top:106.55pt;width:111.75pt;height:.05pt;z-index:251693056;visibility:visible;mso-wrap-style:square;mso-wrap-distance-left:9pt;mso-wrap-distance-top:0;mso-wrap-distance-right:9pt;mso-wrap-distance-bottom:0;mso-position-horizontal:absolute;mso-position-horizontal-relative:text;mso-position-vertical:absolute;mso-position-vertical-relative:text;v-text-anchor:top" o:gfxdata="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" stroked="f">
                 <v:textbox style="mso-fit-shape-to-text:t" inset="0,0,0,0">
                   <w:txbxContent>
                     <w:p>
@@ -4829,6 +4702,7 @@
           <w:szCs w:val="24"/>
           <w:lang w:val="en-US" w:eastAsia="en-US"/>
         </w:rPr>
+        <w:lastRenderedPageBreak/>
         <w:drawing>
           <wp:anchor distT="0" distB="0" distL="114300" distR="114300" simplePos="0" relativeHeight="251674624" behindDoc="0" locked="0" layoutInCell="1" allowOverlap="1" wp14:anchorId="30E71463" wp14:editId="2C05F873">
             <wp:simplePos x="0" y="0"/>
@@ -4917,6 +4791,7 @@
         <w:t>Funciona como batería del SAR, provee de corriente eléctrica a la Raspberry y por ende a los arduinos conectados a ella.</w:t>
       </w:r>
     </w:p>
+    <w:bookmarkStart w:id="74" w:name="_Toc504153952"/>
     <w:p>
       <w:pPr>
         <w:pStyle w:val="Ttulo2"/>
@@ -4927,7 +4802,6 @@
           <w:shd w:val="clear" w:color="auto" w:fill="FFFFFF"/>
         </w:rPr>
       </w:pPr>
-      <w:bookmarkStart w:id="80" w:name="_Toc504153952"/>
       <w:r>
         <w:rPr>
           <w:noProof/>
@@ -4982,38 +4856,25 @@
                                 <w:lang w:val="es-ES_tradnl" w:eastAsia="es-ES_tradnl"/>
                               </w:rPr>
                             </w:pPr>
-                            <w:bookmarkStart w:id="81" w:name="_Toc504154014"/>
+                            <w:bookmarkStart w:id="75" w:name="_Toc504154014"/>
                             <w:r>
                               <w:t xml:space="preserve">Ilustración </w:t>
                             </w:r>
-                            <w:r>
-                              <w:fldChar w:fldCharType="begin"/>
-                            </w:r>
-                            <w:r>
-                              <w:instrText xml:space="preserve"> SEQ Ilustración \* ARABIC </w:instrText>
-                            </w:r>
-                            <w:r>
-                              <w:fldChar w:fldCharType="separate"/>
-                            </w:r>
-                            <w:r>
-                              <w:rPr>
-                                <w:noProof/>
-                              </w:rPr>
-                              <w:t>60</w:t>
-                            </w:r>
-                            <w:r>
-                              <w:rPr>
-                                <w:noProof/>
-                              </w:rPr>
-                              <w:fldChar w:fldCharType="end"/>
-                            </w:r>
+                            <w:fldSimple w:instr=" SEQ Ilustración \* ARABIC ">
+                              <w:r>
+                                <w:rPr>
+                                  <w:noProof/>
+                                </w:rPr>
+                                <w:t>60</w:t>
+                              </w:r>
+                            </w:fldSimple>
                             <w:r>
                               <w:t xml:space="preserve"> - </w:t>
                             </w:r>
                             <w:r>
                               <w:t>Panel Solar Power Bank</w:t>
                             </w:r>
-                            <w:bookmarkEnd w:id="81"/>
+                            <w:bookmarkEnd w:id="75"/>
                           </w:p>
                         </w:txbxContent>
                       </wps:txbx>
@@ -5034,7 +4895,7 @@
           </mc:Choice>
           <mc:Fallback>
             <w:pict>
-              <v:shape w14:anchorId="7C192F7C" id="Cuadro de texto 296" o:spid="_x0000_s1038" type="#_x0000_t202" style="position:absolute;left:0;text-align:left;margin-left:278.3pt;margin-top:33.9pt;width:147pt;height:.05pt;z-index:251682816;visibility:visible;mso-wrap-style:square;mso-width-percent:0;mso-wrap-distance-left:9pt;mso-wrap-distance-top:0;mso-wrap-distance-right:9pt;mso-wrap-distance-bottom:0;mso-position-horizontal:absolute;mso-position-horizontal-relative:text;mso-position-vertical:absolute;mso-position-vertical-relative:text;mso-width-percent:0;mso-width-relative:margin;v-text-anchor:top" o:gfxdata="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" stroked="f">
+              <v:shape w14:anchorId="7C192F7C" id="Cuadro de texto 296" o:spid="_x0000_s1038" type="#_x0000_t202" style="position:absolute;left:0;text-align:left;margin-left:278.3pt;margin-top:33.9pt;width:147pt;height:.05pt;z-index:251682816;visibility:visible;mso-wrap-style:square;mso-width-percent:0;mso-wrap-distance-left:9pt;mso-wrap-distance-top:0;mso-wrap-distance-right:9pt;mso-wrap-distance-bottom:0;mso-position-horizontal:absolute;mso-position-horizontal-relative:text;mso-position-vertical:absolute;mso-position-vertical-relative:text;mso-width-percent:0;mso-width-relative:margin;v-text-anchor:top" o:gfxdata="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" stroked="f">
                 <v:textbox style="mso-fit-shape-to-text:t" inset="0,0,0,0">
                   <w:txbxContent>
                     <w:p>
@@ -5090,7 +4951,7 @@
           </mc:Fallback>
         </mc:AlternateContent>
       </w:r>
-      <w:bookmarkEnd w:id="80"/>
+      <w:bookmarkEnd w:id="74"/>
     </w:p>
     <w:p>
       <w:pPr>
@@ -5102,7 +4963,7 @@
           <w:shd w:val="clear" w:color="auto" w:fill="FFFFFF"/>
         </w:rPr>
       </w:pPr>
-      <w:bookmarkStart w:id="83" w:name="_Toc504153953"/>
+      <w:bookmarkStart w:id="76" w:name="_Toc504153953"/>
       <w:r>
         <w:rPr>
           <w:b/>
@@ -5112,7 +4973,7 @@
         </w:rPr>
         <w:t>9.2 Estructura</w:t>
       </w:r>
-      <w:bookmarkEnd w:id="83"/>
+      <w:bookmarkEnd w:id="76"/>
     </w:p>
     <w:p/>
     <w:p>
@@ -5124,7 +4985,7 @@
           <w:szCs w:val="28"/>
         </w:rPr>
       </w:pPr>
-      <w:bookmarkStart w:id="84" w:name="_Toc504153954"/>
+      <w:bookmarkStart w:id="77" w:name="_Toc504153954"/>
       <w:r>
         <w:rPr>
           <w:b w:val="0"/>
@@ -5133,7 +4994,7 @@
         </w:rPr>
         <w:t>9.2.1 Diseño</w:t>
       </w:r>
-      <w:bookmarkEnd w:id="84"/>
+      <w:bookmarkEnd w:id="77"/>
     </w:p>
     <w:p>
       <w:pPr>
@@ -5205,38 +5066,25 @@
                                 <w:color w:val="000000"/>
                               </w:rPr>
                             </w:pPr>
-                            <w:bookmarkStart w:id="85" w:name="_Toc504154015"/>
+                            <w:bookmarkStart w:id="78" w:name="_Toc504154015"/>
                             <w:r>
                               <w:t xml:space="preserve">Ilustración </w:t>
                             </w:r>
-                            <w:r>
-                              <w:fldChar w:fldCharType="begin"/>
-                            </w:r>
-                            <w:r>
-                              <w:instrText xml:space="preserve"> SEQ Ilustración \* ARABIC </w:instrText>
-                            </w:r>
-                            <w:r>
-                              <w:fldChar w:fldCharType="separate"/>
-                            </w:r>
-                            <w:r>
-                              <w:rPr>
-                                <w:noProof/>
-                              </w:rPr>
-                              <w:t>61</w:t>
-                            </w:r>
-                            <w:r>
-                              <w:rPr>
-                                <w:noProof/>
-                              </w:rPr>
-                              <w:fldChar w:fldCharType="end"/>
-                            </w:r>
+                            <w:fldSimple w:instr=" SEQ Ilustración \* ARABIC ">
+                              <w:r>
+                                <w:rPr>
+                                  <w:noProof/>
+                                </w:rPr>
+                                <w:t>61</w:t>
+                              </w:r>
+                            </w:fldSimple>
                             <w:r>
                               <w:t xml:space="preserve"> - </w:t>
                             </w:r>
                             <w:r>
                               <w:t>Diseño estructura nivel 3 con SketchUp</w:t>
                             </w:r>
-                            <w:bookmarkEnd w:id="85"/>
+                            <w:bookmarkEnd w:id="78"/>
                           </w:p>
                         </w:txbxContent>
                       </wps:txbx>
@@ -5254,7 +5102,7 @@
           </mc:Choice>
           <mc:Fallback>
             <w:pict>
-              <v:shape w14:anchorId="40095B45" id="Cuadro de texto 300" o:spid="_x0000_s1039" type="#_x0000_t202" style="position:absolute;left:0;text-align:left;margin-left:224.95pt;margin-top:393.05pt;width:200.6pt;height:.05pt;z-index:251685888;visibility:visible;mso-wrap-style:square;mso-wrap-distance-left:9pt;mso-wrap-distance-top:0;mso-wrap-distance-right:9pt;mso-wrap-distance-bottom:0;mso-position-horizontal:absolute;mso-position-horizontal-relative:text;mso-position-vertical:absolute;mso-position-vertical-relative:text;v-text-anchor:top" o:gfxdata="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" stroked="f">
+              <v:shape w14:anchorId="40095B45" id="Cuadro de texto 300" o:spid="_x0000_s1039" type="#_x0000_t202" style="position:absolute;left:0;text-align:left;margin-left:224.95pt;margin-top:393.05pt;width:200.6pt;height:.05pt;z-index:251685888;visibility:visible;mso-wrap-style:square;mso-wrap-distance-left:9pt;mso-wrap-distance-top:0;mso-wrap-distance-right:9pt;mso-wrap-distance-bottom:0;mso-position-horizontal:absolute;mso-position-horizontal-relative:text;mso-position-vertical:absolute;mso-position-vertical-relative:text;v-text-anchor:top" o:gfxdata="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" stroked="f">
                 <v:textbox style="mso-fit-shape-to-text:t" inset="0,0,0,0">
                   <w:txbxContent>
                     <w:p>
@@ -5419,31 +5267,18 @@
                                 <w:color w:val="000000"/>
                               </w:rPr>
                             </w:pPr>
-                            <w:bookmarkStart w:id="87" w:name="_Toc504154016"/>
+                            <w:bookmarkStart w:id="79" w:name="_Toc504154016"/>
                             <w:r>
                               <w:t xml:space="preserve">Ilustración </w:t>
                             </w:r>
-                            <w:r>
-                              <w:fldChar w:fldCharType="begin"/>
-                            </w:r>
-                            <w:r>
-                              <w:instrText xml:space="preserve"> SEQ Ilustración \* ARABIC </w:instrText>
-                            </w:r>
-                            <w:r>
-                              <w:fldChar w:fldCharType="separate"/>
-                            </w:r>
-                            <w:r>
-                              <w:rPr>
-                                <w:noProof/>
-                              </w:rPr>
-                              <w:t>62</w:t>
-                            </w:r>
-                            <w:r>
-                              <w:rPr>
-                                <w:noProof/>
-                              </w:rPr>
-                              <w:fldChar w:fldCharType="end"/>
-                            </w:r>
+                            <w:fldSimple w:instr=" SEQ Ilustración \* ARABIC ">
+                              <w:r>
+                                <w:rPr>
+                                  <w:noProof/>
+                                </w:rPr>
+                                <w:t>62</w:t>
+                              </w:r>
+                            </w:fldSimple>
                             <w:r>
                               <w:t xml:space="preserve"> - </w:t>
                             </w:r>
@@ -5456,7 +5291,7 @@
                             <w:r>
                               <w:t xml:space="preserve"> con SketchUp</w:t>
                             </w:r>
-                            <w:bookmarkEnd w:id="87"/>
+                            <w:bookmarkEnd w:id="79"/>
                           </w:p>
                         </w:txbxContent>
                       </wps:txbx>
@@ -5474,7 +5309,7 @@
           </mc:Choice>
           <mc:Fallback>
             <w:pict>
-              <v:shape w14:anchorId="6962C82E" id="Cuadro de texto 298" o:spid="_x0000_s1040" type="#_x0000_t202" style="position:absolute;left:0;text-align:left;margin-left:-.95pt;margin-top:393.8pt;width:199.5pt;height:.05pt;z-index:251683840;visibility:visible;mso-wrap-style:square;mso-wrap-distance-left:9pt;mso-wrap-distance-top:0;mso-wrap-distance-right:9pt;mso-wrap-distance-bottom:0;mso-position-horizontal:absolute;mso-position-horizontal-relative:text;mso-position-vertical:absolute;mso-position-vertical-relative:text;v-text-anchor:top" o:gfxdata="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" stroked="f">
+              <v:shape w14:anchorId="6962C82E" id="Cuadro de texto 298" o:spid="_x0000_s1040" type="#_x0000_t202" style="position:absolute;left:0;text-align:left;margin-left:-.95pt;margin-top:393.8pt;width:199.5pt;height:.05pt;z-index:251683840;visibility:visible;mso-wrap-style:square;mso-wrap-distance-left:9pt;mso-wrap-distance-top:0;mso-wrap-distance-right:9pt;mso-wrap-distance-bottom:0;mso-position-horizontal:absolute;mso-position-horizontal-relative:text;mso-position-vertical:absolute;mso-position-vertical-relative:text;v-text-anchor:top" o:gfxdata="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" stroked="f">
                 <v:textbox style="mso-fit-shape-to-text:t" inset="0,0,0,0">
                   <w:txbxContent>
                     <w:p>
@@ -5645,31 +5480,18 @@
                                 <w:color w:val="000000"/>
                               </w:rPr>
                             </w:pPr>
-                            <w:bookmarkStart w:id="89" w:name="_Toc504154017"/>
+                            <w:bookmarkStart w:id="80" w:name="_Toc504154017"/>
                             <w:r>
                               <w:t xml:space="preserve">Ilustración </w:t>
                             </w:r>
-                            <w:r>
-                              <w:fldChar w:fldCharType="begin"/>
-                            </w:r>
-                            <w:r>
-                              <w:instrText xml:space="preserve"> SEQ Ilustración \* ARABIC </w:instrText>
-                            </w:r>
-                            <w:r>
-                              <w:fldChar w:fldCharType="separate"/>
-                            </w:r>
-                            <w:r>
-                              <w:rPr>
-                                <w:noProof/>
-                              </w:rPr>
-                              <w:t>63</w:t>
-                            </w:r>
-                            <w:r>
-                              <w:rPr>
-                                <w:noProof/>
-                              </w:rPr>
-                              <w:fldChar w:fldCharType="end"/>
-                            </w:r>
+                            <w:fldSimple w:instr=" SEQ Ilustración \* ARABIC ">
+                              <w:r>
+                                <w:rPr>
+                                  <w:noProof/>
+                                </w:rPr>
+                                <w:t>63</w:t>
+                              </w:r>
+                            </w:fldSimple>
                             <w:r>
                               <w:t xml:space="preserve"> - </w:t>
                             </w:r>
@@ -5682,7 +5504,7 @@
                             <w:r>
                               <w:t xml:space="preserve"> con SketchUp</w:t>
                             </w:r>
-                            <w:bookmarkEnd w:id="89"/>
+                            <w:bookmarkEnd w:id="80"/>
                           </w:p>
                         </w:txbxContent>
                       </wps:txbx>
@@ -5703,7 +5525,7 @@
           </mc:Choice>
           <mc:Fallback>
             <w:pict>
-              <v:shape w14:anchorId="6F2515E2" id="Cuadro de texto 203" o:spid="_x0000_s1041" type="#_x0000_t202" style="position:absolute;left:0;text-align:left;margin-left:-.05pt;margin-top:216.45pt;width:201pt;height:.05pt;z-index:251677696;visibility:visible;mso-wrap-style:square;mso-width-percent:0;mso-wrap-distance-left:9pt;mso-wrap-distance-top:0;mso-wrap-distance-right:9pt;mso-wrap-distance-bottom:0;mso-position-horizontal:absolute;mso-position-horizontal-relative:text;mso-position-vertical:absolute;mso-position-vertical-relative:text;mso-width-percent:0;mso-width-relative:margin;v-text-anchor:top" o:gfxdata="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" stroked="f">
+              <v:shape w14:anchorId="6F2515E2" id="Cuadro de texto 203" o:spid="_x0000_s1041" type="#_x0000_t202" style="position:absolute;left:0;text-align:left;margin-left:-.05pt;margin-top:216.45pt;width:201pt;height:.05pt;z-index:251677696;visibility:visible;mso-wrap-style:square;mso-width-percent:0;mso-wrap-distance-left:9pt;mso-wrap-distance-top:0;mso-wrap-distance-right:9pt;mso-wrap-distance-bottom:0;mso-position-horizontal:absolute;mso-position-horizontal-relative:text;mso-position-vertical:absolute;mso-position-vertical-relative:text;mso-width-percent:0;mso-width-relative:margin;v-text-anchor:top" o:gfxdata="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" stroked="f">
                 <v:textbox style="mso-fit-shape-to-text:t" inset="0,0,0,0">
                   <w:txbxContent>
                     <w:p>
@@ -5813,38 +5635,25 @@
                                 <w:color w:val="000000"/>
                               </w:rPr>
                             </w:pPr>
-                            <w:bookmarkStart w:id="91" w:name="_Toc504154018"/>
+                            <w:bookmarkStart w:id="81" w:name="_Toc504154018"/>
                             <w:r>
                               <w:t xml:space="preserve">Ilustración </w:t>
                             </w:r>
-                            <w:r>
-                              <w:fldChar w:fldCharType="begin"/>
-                            </w:r>
-                            <w:r>
-                              <w:instrText xml:space="preserve"> SEQ Ilustración \* ARABIC </w:instrText>
-                            </w:r>
-                            <w:r>
-                              <w:fldChar w:fldCharType="separate"/>
-                            </w:r>
-                            <w:r>
-                              <w:rPr>
-                                <w:noProof/>
-                              </w:rPr>
-                              <w:t>64</w:t>
-                            </w:r>
-                            <w:r>
-                              <w:rPr>
-                                <w:noProof/>
-                              </w:rPr>
-                              <w:fldChar w:fldCharType="end"/>
-                            </w:r>
+                            <w:fldSimple w:instr=" SEQ Ilustración \* ARABIC ">
+                              <w:r>
+                                <w:rPr>
+                                  <w:noProof/>
+                                </w:rPr>
+                                <w:t>64</w:t>
+                              </w:r>
+                            </w:fldSimple>
                             <w:r>
                               <w:t xml:space="preserve"> - </w:t>
                             </w:r>
                             <w:r>
                               <w:t>Diseño estructura nivel 2 con SketchUp</w:t>
                             </w:r>
-                            <w:bookmarkEnd w:id="91"/>
+                            <w:bookmarkEnd w:id="81"/>
                           </w:p>
                         </w:txbxContent>
                       </wps:txbx>
@@ -5862,7 +5671,7 @@
           </mc:Choice>
           <mc:Fallback>
             <w:pict>
-              <v:shape w14:anchorId="3CB2278A" id="Cuadro de texto 250" o:spid="_x0000_s1042" type="#_x0000_t202" style="position:absolute;left:0;text-align:left;margin-left:217.2pt;margin-top:215.5pt;width:207.8pt;height:.05pt;z-index:251680768;visibility:visible;mso-wrap-style:square;mso-wrap-distance-left:9pt;mso-wrap-distance-top:0;mso-wrap-distance-right:9pt;mso-wrap-distance-bottom:0;mso-position-horizontal:absolute;mso-position-horizontal-relative:text;mso-position-vertical:absolute;mso-position-vertical-relative:text;v-text-anchor:top" o:gfxdata="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" stroked="f">
+              <v:shape w14:anchorId="3CB2278A" id="Cuadro de texto 250" o:spid="_x0000_s1042" type="#_x0000_t202" style="position:absolute;left:0;text-align:left;margin-left:217.2pt;margin-top:215.5pt;width:207.8pt;height:.05pt;z-index:251680768;visibility:visible;mso-wrap-style:square;mso-wrap-distance-left:9pt;mso-wrap-distance-top:0;mso-wrap-distance-right:9pt;mso-wrap-distance-bottom:0;mso-position-horizontal:absolute;mso-position-horizontal-relative:text;mso-position-vertical:absolute;mso-position-vertical-relative:text;v-text-anchor:top" o:gfxdata="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" stroked="f">
                 <v:textbox style="mso-fit-shape-to-text:t" inset="0,0,0,0">
                   <w:txbxContent>
                     <w:p>
@@ -6047,7 +5856,7 @@
         </w:rPr>
         <w:t>Para el armado de la estructura se procedió a</w:t>
       </w:r>
-      <w:ins w:id="93" w:author="Nahuel Defossé" w:date="2018-03-22T19:23:00Z">
+      <w:ins w:id="82" w:author="Nahuel Defossé" w:date="2018-03-22T19:23:00Z">
         <w:r>
           <w:rPr>
             <w:rFonts w:ascii="Arial" w:hAnsi="Arial" w:cs="Arial"/>
@@ -6069,7 +5878,7 @@
         </w:rPr>
         <w:t xml:space="preserve"> diseñ</w:t>
       </w:r>
-      <w:ins w:id="94" w:author="Nahuel Defossé" w:date="2018-03-22T19:23:00Z">
+      <w:ins w:id="83" w:author="Nahuel Defossé" w:date="2018-03-22T19:23:00Z">
         <w:r>
           <w:rPr>
             <w:rFonts w:ascii="Arial" w:hAnsi="Arial" w:cs="Arial"/>
@@ -6081,7 +5890,7 @@
           <w:t>o</w:t>
         </w:r>
       </w:ins>
-      <w:del w:id="95" w:author="Nahuel Defossé" w:date="2018-03-22T19:23:00Z">
+      <w:del w:id="84" w:author="Nahuel Defossé" w:date="2018-03-22T19:23:00Z">
         <w:r>
           <w:rPr>
             <w:rFonts w:ascii="Arial" w:hAnsi="Arial" w:cs="Arial"/>
@@ -6103,7 +5912,7 @@
         </w:rPr>
         <w:t xml:space="preserve"> </w:t>
       </w:r>
-      <w:del w:id="96" w:author="Nahuel Defossé" w:date="2018-03-22T19:23:00Z">
+      <w:del w:id="85" w:author="Nahuel Defossé" w:date="2018-03-22T19:23:00Z">
         <w:r>
           <w:rPr>
             <w:rFonts w:ascii="Arial" w:hAnsi="Arial" w:cs="Arial"/>
@@ -6125,7 +5934,7 @@
         </w:rPr>
         <w:t xml:space="preserve"> 3D las distintas piezas por medio del entorno de diseño gráfico SketchUp 2017. Se tomaron medidas de los distintos componentes y </w:t>
       </w:r>
-      <w:del w:id="97" w:author="Nahuel Defossé" w:date="2018-03-22T19:26:00Z">
+      <w:del w:id="86" w:author="Nahuel Defossé" w:date="2018-03-22T19:26:00Z">
         <w:r>
           <w:rPr>
             <w:rFonts w:ascii="Arial" w:hAnsi="Arial" w:cs="Arial"/>
@@ -6137,7 +5946,7 @@
           <w:delText xml:space="preserve">en base a ellas </w:delText>
         </w:r>
       </w:del>
-      <w:del w:id="98" w:author="Nahuel Defossé" w:date="2018-03-22T19:25:00Z">
+      <w:del w:id="87" w:author="Nahuel Defossé" w:date="2018-03-22T19:25:00Z">
         <w:r>
           <w:rPr>
             <w:rFonts w:ascii="Arial" w:hAnsi="Arial" w:cs="Arial"/>
@@ -6149,7 +5958,7 @@
           <w:delText xml:space="preserve">decidimos </w:delText>
         </w:r>
       </w:del>
-      <w:ins w:id="99" w:author="Nahuel Defossé" w:date="2018-03-22T19:25:00Z">
+      <w:ins w:id="88" w:author="Nahuel Defossé" w:date="2018-03-22T19:25:00Z">
         <w:r>
           <w:rPr>
             <w:rFonts w:ascii="Arial" w:hAnsi="Arial" w:cs="Arial"/>
@@ -6161,7 +5970,8 @@
           <w:t xml:space="preserve">se </w:t>
         </w:r>
       </w:ins>
-      <w:ins w:id="100" w:author="Nahuel Defossé" w:date="2018-03-22T19:26:00Z">
+      <w:proofErr w:type="gramStart"/>
+      <w:ins w:id="89" w:author="Nahuel Defossé" w:date="2018-03-22T19:26:00Z">
         <w:r>
           <w:rPr>
             <w:rFonts w:ascii="Arial" w:hAnsi="Arial" w:cs="Arial"/>
@@ -6173,7 +5983,7 @@
           <w:t xml:space="preserve">decidió </w:t>
         </w:r>
       </w:ins>
-      <w:ins w:id="101" w:author="Nahuel Defossé" w:date="2018-03-22T19:25:00Z">
+      <w:ins w:id="90" w:author="Nahuel Defossé" w:date="2018-03-22T19:25:00Z">
         <w:r>
           <w:rPr>
             <w:rFonts w:ascii="Arial" w:hAnsi="Arial" w:cs="Arial"/>
@@ -6193,32 +6003,43 @@
           <w:szCs w:val="24"/>
           <w:shd w:val="clear" w:color="auto" w:fill="FFFFFF"/>
         </w:rPr>
-        <w:t>dividir el gabinete del SAR en cuatro niveles.</w:t>
-      </w:r>
-    </w:p>
-    <w:p>
-      <w:pPr>
-        <w:rPr>
-          <w:ins w:id="102" w:author="Nahuel Defossé" w:date="2018-03-22T19:26:00Z"/>
-          <w:rFonts w:ascii="Arial" w:hAnsi="Arial" w:cs="Arial"/>
-          <w:color w:val="333333"/>
-          <w:sz w:val="24"/>
-          <w:szCs w:val="24"/>
-          <w:shd w:val="clear" w:color="auto" w:fill="FFFFFF"/>
-        </w:rPr>
-      </w:pPr>
-    </w:p>
-    <w:p>
-      <w:pPr>
-        <w:rPr>
-          <w:rFonts w:ascii="Arial" w:hAnsi="Arial" w:cs="Arial"/>
-          <w:color w:val="333333"/>
-          <w:sz w:val="24"/>
-          <w:szCs w:val="24"/>
-          <w:shd w:val="clear" w:color="auto" w:fill="FFFFFF"/>
-        </w:rPr>
-      </w:pPr>
-      <w:del w:id="103" w:author="Nahuel Defossé" w:date="2018-03-22T19:27:00Z">
+        <w:t>dividir</w:t>
+      </w:r>
+      <w:proofErr w:type="gramEnd"/>
+      <w:r>
+        <w:rPr>
+          <w:rFonts w:ascii="Arial" w:hAnsi="Arial" w:cs="Arial"/>
+          <w:color w:val="333333"/>
+          <w:sz w:val="24"/>
+          <w:szCs w:val="24"/>
+          <w:shd w:val="clear" w:color="auto" w:fill="FFFFFF"/>
+        </w:rPr>
+        <w:t xml:space="preserve"> el gabinete del SAR en cuatro niveles.</w:t>
+      </w:r>
+    </w:p>
+    <w:p>
+      <w:pPr>
+        <w:rPr>
+          <w:ins w:id="91" w:author="Nahuel Defossé" w:date="2018-03-22T19:26:00Z"/>
+          <w:rFonts w:ascii="Arial" w:hAnsi="Arial" w:cs="Arial"/>
+          <w:color w:val="333333"/>
+          <w:sz w:val="24"/>
+          <w:szCs w:val="24"/>
+          <w:shd w:val="clear" w:color="auto" w:fill="FFFFFF"/>
+        </w:rPr>
+      </w:pPr>
+    </w:p>
+    <w:p>
+      <w:pPr>
+        <w:rPr>
+          <w:rFonts w:ascii="Arial" w:hAnsi="Arial" w:cs="Arial"/>
+          <w:color w:val="333333"/>
+          <w:sz w:val="24"/>
+          <w:szCs w:val="24"/>
+          <w:shd w:val="clear" w:color="auto" w:fill="FFFFFF"/>
+        </w:rPr>
+      </w:pPr>
+      <w:del w:id="92" w:author="Nahuel Defossé" w:date="2018-03-22T19:27:00Z">
         <w:r>
           <w:rPr>
             <w:noProof/>
@@ -6272,35 +6093,22 @@
                                   <w:lang w:val="es-ES_tradnl" w:eastAsia="es-ES_tradnl"/>
                                 </w:rPr>
                               </w:pPr>
-                              <w:bookmarkStart w:id="104" w:name="_Toc504154019"/>
+                              <w:bookmarkStart w:id="93" w:name="_Toc504154019"/>
                               <w:r>
                                 <w:t xml:space="preserve">Ilustración </w:t>
                               </w:r>
-                              <w:r>
-                                <w:fldChar w:fldCharType="begin"/>
-                              </w:r>
-                              <w:r>
-                                <w:instrText xml:space="preserve"> SEQ Ilustración \* ARABIC </w:instrText>
-                              </w:r>
-                              <w:r>
-                                <w:fldChar w:fldCharType="separate"/>
-                              </w:r>
-                              <w:r>
-                                <w:rPr>
-                                  <w:noProof/>
-                                </w:rPr>
-                                <w:t>65</w:t>
-                              </w:r>
-                              <w:r>
-                                <w:rPr>
-                                  <w:noProof/>
-                                </w:rPr>
-                                <w:fldChar w:fldCharType="end"/>
-                              </w:r>
+                              <w:fldSimple w:instr=" SEQ Ilustración \* ARABIC ">
+                                <w:r>
+                                  <w:rPr>
+                                    <w:noProof/>
+                                  </w:rPr>
+                                  <w:t>65</w:t>
+                                </w:r>
+                              </w:fldSimple>
                               <w:r>
                                 <w:t xml:space="preserve"> - Impresión 3D del nivel 1</w:t>
                               </w:r>
-                              <w:bookmarkEnd w:id="104"/>
+                              <w:bookmarkEnd w:id="93"/>
                             </w:p>
                           </w:txbxContent>
                         </wps:txbx>
@@ -6318,7 +6126,7 @@
             </mc:Choice>
             <mc:Fallback>
               <w:pict>
-                <v:shape w14:anchorId="2C79993E" id="Cuadro de texto 301" o:spid="_x0000_s1043" type="#_x0000_t202" style="position:absolute;left:0;text-align:left;margin-left:227.45pt;margin-top:116.4pt;width:197.1pt;height:.05pt;z-index:251696128;visibility:visible;mso-wrap-style:square;mso-wrap-distance-left:9pt;mso-wrap-distance-top:0;mso-wrap-distance-right:9pt;mso-wrap-distance-bottom:0;mso-position-horizontal:absolute;mso-position-horizontal-relative:text;mso-position-vertical:absolute;mso-position-vertical-relative:text;v-text-anchor:top" o:gfxdata="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" stroked="f">
+                <v:shape w14:anchorId="2C79993E" id="Cuadro de texto 301" o:spid="_x0000_s1043" type="#_x0000_t202" style="position:absolute;left:0;text-align:left;margin-left:227.45pt;margin-top:116.4pt;width:197.1pt;height:.05pt;z-index:251696128;visibility:visible;mso-wrap-style:square;mso-wrap-distance-left:9pt;mso-wrap-distance-top:0;mso-wrap-distance-right:9pt;mso-wrap-distance-bottom:0;mso-position-horizontal:absolute;mso-position-horizontal-relative:text;mso-position-vertical:absolute;mso-position-vertical-relative:text;v-text-anchor:top" o:gfxdata="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" stroked="f">
                   <v:textbox style="mso-fit-shape-to-text:t" inset="0,0,0,0">
                     <w:txbxContent>
                       <w:p>
@@ -6449,7 +6257,7 @@
           <w:delText xml:space="preserve">Una </w:delText>
         </w:r>
       </w:del>
-      <w:ins w:id="106" w:author="Nahuel Defossé" w:date="2018-03-22T19:27:00Z">
+      <w:ins w:id="94" w:author="Nahuel Defossé" w:date="2018-03-22T19:27:00Z">
         <w:r>
           <w:rPr>
             <w:noProof/>
@@ -6506,27 +6314,14 @@
                               <w:r>
                                 <w:t xml:space="preserve">Ilustración </w:t>
                               </w:r>
-                              <w:r>
-                                <w:fldChar w:fldCharType="begin"/>
-                              </w:r>
-                              <w:r>
-                                <w:instrText xml:space="preserve"> SEQ Ilustración \* ARABIC </w:instrText>
-                              </w:r>
-                              <w:r>
-                                <w:fldChar w:fldCharType="separate"/>
-                              </w:r>
-                              <w:r>
-                                <w:rPr>
-                                  <w:noProof/>
-                                </w:rPr>
-                                <w:t>65</w:t>
-                              </w:r>
-                              <w:r>
-                                <w:rPr>
-                                  <w:noProof/>
-                                </w:rPr>
-                                <w:fldChar w:fldCharType="end"/>
-                              </w:r>
+                              <w:fldSimple w:instr=" SEQ Ilustración \* ARABIC ">
+                                <w:r>
+                                  <w:rPr>
+                                    <w:noProof/>
+                                  </w:rPr>
+                                  <w:t>65</w:t>
+                                </w:r>
+                              </w:fldSimple>
                               <w:r>
                                 <w:t xml:space="preserve"> - Impresión 3D del nivel 1</w:t>
                               </w:r>
@@ -6547,7 +6342,7 @@
             </mc:Choice>
             <mc:Fallback>
               <w:pict>
-                <v:shape w14:anchorId="334B769E" id="Cuadro de texto 1" o:spid="_x0000_s1044" type="#_x0000_t202" style="position:absolute;left:0;text-align:left;margin-left:227.45pt;margin-top:116.4pt;width:197.1pt;height:.05pt;z-index:251702272;visibility:visible;mso-wrap-style:square;mso-wrap-distance-left:9pt;mso-wrap-distance-top:0;mso-wrap-distance-right:9pt;mso-wrap-distance-bottom:0;mso-position-horizontal:absolute;mso-position-horizontal-relative:text;mso-position-vertical:absolute;mso-position-vertical-relative:text;v-text-anchor:top" o:gfxdata="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" stroked="f">
+                <v:shape w14:anchorId="334B769E" id="Cuadro de texto 1" o:spid="_x0000_s1044" type="#_x0000_t202" style="position:absolute;left:0;text-align:left;margin-left:227.45pt;margin-top:116.4pt;width:197.1pt;height:.05pt;z-index:251702272;visibility:visible;mso-wrap-style:square;mso-wrap-distance-left:9pt;mso-wrap-distance-top:0;mso-wrap-distance-right:9pt;mso-wrap-distance-bottom:0;mso-position-horizontal:absolute;mso-position-horizontal-relative:text;mso-position-vertical:absolute;mso-position-vertical-relative:text;v-text-anchor:top" o:gfxdata="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" stroked="f">
                   <v:textbox style="mso-fit-shape-to-text:t" inset="0,0,0,0">
                     <w:txbxContent>
                       <w:p>
@@ -6696,7 +6491,7 @@
         </w:rPr>
         <w:t xml:space="preserve">vez </w:t>
       </w:r>
-      <w:del w:id="107" w:author="Nahuel Defossé" w:date="2018-03-22T19:27:00Z">
+      <w:del w:id="95" w:author="Nahuel Defossé" w:date="2018-03-22T19:27:00Z">
         <w:r>
           <w:rPr>
             <w:rFonts w:ascii="Arial" w:hAnsi="Arial" w:cs="Arial"/>
@@ -6708,7 +6503,7 @@
           <w:delText>armados los modelos</w:delText>
         </w:r>
       </w:del>
-      <w:ins w:id="108" w:author="Nahuel Defossé" w:date="2018-03-22T19:27:00Z">
+      <w:ins w:id="96" w:author="Nahuel Defossé" w:date="2018-03-22T19:27:00Z">
         <w:r>
           <w:rPr>
             <w:rFonts w:ascii="Arial" w:hAnsi="Arial" w:cs="Arial"/>
@@ -6720,7 +6515,7 @@
           <w:t>completado el proceso de modelado se procedió</w:t>
         </w:r>
       </w:ins>
-      <w:del w:id="109" w:author="Nahuel Defossé" w:date="2018-03-22T19:27:00Z">
+      <w:del w:id="97" w:author="Nahuel Defossé" w:date="2018-03-22T19:27:00Z">
         <w:r>
           <w:rPr>
             <w:rFonts w:ascii="Arial" w:hAnsi="Arial" w:cs="Arial"/>
@@ -6732,7 +6527,7 @@
           <w:delText xml:space="preserve"> de los distintos niveles, fuimos imprimiendo los mismos </w:delText>
         </w:r>
       </w:del>
-      <w:ins w:id="110" w:author="Nahuel Defossé" w:date="2018-03-22T19:27:00Z">
+      <w:ins w:id="98" w:author="Nahuel Defossé" w:date="2018-03-22T19:27:00Z">
         <w:r>
           <w:rPr>
             <w:rFonts w:ascii="Arial" w:hAnsi="Arial" w:cs="Arial"/>
@@ -6754,16 +6549,52 @@
         </w:rPr>
         <w:t>mediante una impresora 3D.</w:t>
       </w:r>
-      <w:ins w:id="111" w:author="Nahuel Defossé" w:date="2018-03-22T19:27:00Z">
-        <w:r>
-          <w:rPr>
-            <w:rFonts w:ascii="Arial" w:hAnsi="Arial" w:cs="Arial"/>
-            <w:color w:val="333333"/>
-            <w:sz w:val="24"/>
-            <w:szCs w:val="24"/>
-            <w:shd w:val="clear" w:color="auto" w:fill="FFFFFF"/>
-          </w:rPr>
-          <w:t xml:space="preserve"> A continuación se detallan los niveles.</w:t>
+      <w:ins w:id="99" w:author="Nahuel Defossé" w:date="2018-03-22T19:27:00Z">
+        <w:r>
+          <w:rPr>
+            <w:rFonts w:ascii="Arial" w:hAnsi="Arial" w:cs="Arial"/>
+            <w:color w:val="333333"/>
+            <w:sz w:val="24"/>
+            <w:szCs w:val="24"/>
+            <w:shd w:val="clear" w:color="auto" w:fill="FFFFFF"/>
+          </w:rPr>
+          <w:t xml:space="preserve"> A </w:t>
+        </w:r>
+        <w:del w:id="100" w:author="Agustin Schlapp" w:date="2018-03-24T13:05:00Z">
+          <w:r>
+            <w:rPr>
+              <w:rFonts w:ascii="Arial" w:hAnsi="Arial" w:cs="Arial"/>
+              <w:color w:val="333333"/>
+              <w:sz w:val="24"/>
+              <w:szCs w:val="24"/>
+              <w:shd w:val="clear" w:color="auto" w:fill="FFFFFF"/>
+            </w:rPr>
+            <w:delText>continuación</w:delText>
+          </w:r>
+        </w:del>
+      </w:ins>
+      <w:ins w:id="101" w:author="Agustin Schlapp" w:date="2018-03-24T13:05:00Z">
+        <w:r>
+          <w:rPr>
+            <w:rFonts w:ascii="Arial" w:hAnsi="Arial" w:cs="Arial"/>
+            <w:color w:val="333333"/>
+            <w:sz w:val="24"/>
+            <w:szCs w:val="24"/>
+            <w:shd w:val="clear" w:color="auto" w:fill="FFFFFF"/>
+          </w:rPr>
+          <w:t>continuación,</w:t>
+        </w:r>
+      </w:ins>
+      <w:ins w:id="102" w:author="Nahuel Defossé" w:date="2018-03-22T19:27:00Z">
+        <w:r>
+          <w:rPr>
+            <w:rFonts w:ascii="Arial" w:hAnsi="Arial" w:cs="Arial"/>
+            <w:color w:val="333333"/>
+            <w:sz w:val="24"/>
+            <w:szCs w:val="24"/>
+            <w:shd w:val="clear" w:color="auto" w:fill="FFFFFF"/>
+          </w:rPr>
+          <w:t xml:space="preserve"> se detallan los niveles.</w:t>
         </w:r>
       </w:ins>
     </w:p>
@@ -6850,7 +6681,7 @@
           <w:szCs w:val="28"/>
         </w:rPr>
       </w:pPr>
-      <w:bookmarkStart w:id="112" w:name="_Toc504153955"/>
+      <w:bookmarkStart w:id="103" w:name="_Toc504153955"/>
       <w:r>
         <w:rPr>
           <w:b w:val="0"/>
@@ -6859,7 +6690,7 @@
         </w:rPr>
         <w:t>9.2.2 Los 4 niveles</w:t>
       </w:r>
-      <w:bookmarkEnd w:id="112"/>
+      <w:bookmarkEnd w:id="103"/>
     </w:p>
     <w:p>
       <w:pPr>
@@ -6980,38 +6811,25 @@
                                 <w:lang w:val="es-ES_tradnl" w:eastAsia="es-ES_tradnl"/>
                               </w:rPr>
                             </w:pPr>
-                            <w:bookmarkStart w:id="113" w:name="_Toc504154020"/>
+                            <w:bookmarkStart w:id="104" w:name="_Toc504154020"/>
                             <w:r>
                               <w:t xml:space="preserve">Ilustración </w:t>
                             </w:r>
-                            <w:r>
-                              <w:fldChar w:fldCharType="begin"/>
-                            </w:r>
-                            <w:r>
-                              <w:instrText xml:space="preserve"> SEQ Ilustración \* ARABIC </w:instrText>
-                            </w:r>
-                            <w:r>
-                              <w:fldChar w:fldCharType="separate"/>
-                            </w:r>
-                            <w:r>
-                              <w:rPr>
-                                <w:noProof/>
-                              </w:rPr>
-                              <w:t>66</w:t>
-                            </w:r>
-                            <w:r>
-                              <w:rPr>
-                                <w:noProof/>
-                              </w:rPr>
-                              <w:fldChar w:fldCharType="end"/>
-                            </w:r>
+                            <w:fldSimple w:instr=" SEQ Ilustración \* ARABIC ">
+                              <w:r>
+                                <w:rPr>
+                                  <w:noProof/>
+                                </w:rPr>
+                                <w:t>66</w:t>
+                              </w:r>
+                            </w:fldSimple>
                             <w:r>
                               <w:t xml:space="preserve"> - </w:t>
                             </w:r>
                             <w:r>
                               <w:t>Nivel 2 descubierto</w:t>
                             </w:r>
-                            <w:bookmarkEnd w:id="113"/>
+                            <w:bookmarkEnd w:id="104"/>
                           </w:p>
                         </w:txbxContent>
                       </wps:txbx>
@@ -7029,7 +6847,7 @@
           </mc:Choice>
           <mc:Fallback>
             <w:pict>
-              <v:shape w14:anchorId="39856064" id="Cuadro de texto 302" o:spid="_x0000_s1045" type="#_x0000_t202" style="position:absolute;left:0;text-align:left;margin-left:-.25pt;margin-top:112.3pt;width:136.55pt;height:.05pt;z-index:251698176;visibility:visible;mso-wrap-style:square;mso-wrap-distance-left:9pt;mso-wrap-distance-top:0;mso-wrap-distance-right:9pt;mso-wrap-distance-bottom:0;mso-position-horizontal:absolute;mso-position-horizontal-relative:text;mso-position-vertical:absolute;mso-position-vertical-relative:text;v-text-anchor:top" o:gfxdata="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" stroked="f">
+              <v:shape w14:anchorId="39856064" id="Cuadro de texto 302" o:spid="_x0000_s1045" type="#_x0000_t202" style="position:absolute;left:0;text-align:left;margin-left:-.25pt;margin-top:112.3pt;width:136.55pt;height:.05pt;z-index:251698176;visibility:visible;mso-wrap-style:square;mso-wrap-distance-left:9pt;mso-wrap-distance-top:0;mso-wrap-distance-right:9pt;mso-wrap-distance-bottom:0;mso-position-horizontal:absolute;mso-position-horizontal-relative:text;mso-position-vertical:absolute;mso-position-vertical-relative:text;v-text-anchor:top" o:gfxdata="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" stroked="f">
                 <v:textbox style="mso-fit-shape-to-text:t" inset="0,0,0,0">
                   <w:txbxContent>
                     <w:p>
@@ -7176,7 +6994,7 @@
         </w:rPr>
         <w:t xml:space="preserve">: En este nivel se </w:t>
       </w:r>
-      <w:del w:id="115" w:author="Nahuel Defossé" w:date="2018-03-22T19:28:00Z">
+      <w:del w:id="105" w:author="Nahuel Defossé" w:date="2018-03-22T19:28:00Z">
         <w:r>
           <w:rPr>
             <w:rFonts w:ascii="Arial" w:hAnsi="Arial" w:cs="Arial"/>
@@ -7188,7 +7006,7 @@
           <w:delText xml:space="preserve">adhirió </w:delText>
         </w:r>
       </w:del>
-      <w:ins w:id="116" w:author="Nahuel Defossé" w:date="2018-03-22T19:28:00Z">
+      <w:ins w:id="106" w:author="Nahuel Defossé" w:date="2018-03-22T19:28:00Z">
         <w:r>
           <w:rPr>
             <w:rFonts w:ascii="Arial" w:hAnsi="Arial" w:cs="Arial"/>
@@ -7210,7 +7028,7 @@
           <w:t xml:space="preserve"> </w:t>
         </w:r>
       </w:ins>
-      <w:del w:id="117" w:author="Nahuel Defossé" w:date="2018-03-22T19:28:00Z">
+      <w:del w:id="107" w:author="Nahuel Defossé" w:date="2018-03-22T19:28:00Z">
         <w:r>
           <w:rPr>
             <w:rFonts w:ascii="Arial" w:hAnsi="Arial" w:cs="Arial"/>
@@ -7222,7 +7040,7 @@
           <w:delText xml:space="preserve">con </w:delText>
         </w:r>
       </w:del>
-      <w:ins w:id="118" w:author="Nahuel Defossé" w:date="2018-03-22T19:28:00Z">
+      <w:ins w:id="108" w:author="Nahuel Defossé" w:date="2018-03-22T19:28:00Z">
         <w:r>
           <w:rPr>
             <w:rFonts w:ascii="Arial" w:hAnsi="Arial" w:cs="Arial"/>
@@ -7254,7 +7072,7 @@
         </w:rPr>
         <w:t>tornillos el Arduino Mega y la mini protoboard</w:t>
       </w:r>
-      <w:ins w:id="119" w:author="Nahuel Defossé" w:date="2018-03-22T19:29:00Z">
+      <w:ins w:id="109" w:author="Nahuel Defossé" w:date="2018-03-22T19:29:00Z">
         <w:r>
           <w:rPr>
             <w:rFonts w:ascii="Arial" w:hAnsi="Arial" w:cs="Arial"/>
@@ -7266,7 +7084,7 @@
           <w:t>, dónde se realizó la interconexión de los componentes. A</w:t>
         </w:r>
       </w:ins>
-      <w:del w:id="120" w:author="Nahuel Defossé" w:date="2018-03-22T19:28:00Z">
+      <w:del w:id="110" w:author="Nahuel Defossé" w:date="2018-03-22T19:28:00Z">
         <w:r>
           <w:rPr>
             <w:rFonts w:ascii="Arial" w:hAnsi="Arial" w:cs="Arial"/>
@@ -7288,7 +7106,7 @@
         </w:rPr>
         <w:t xml:space="preserve">demás </w:t>
       </w:r>
-      <w:del w:id="121" w:author="Nahuel Defossé" w:date="2018-03-22T19:29:00Z">
+      <w:del w:id="111" w:author="Nahuel Defossé" w:date="2018-03-22T19:29:00Z">
         <w:r>
           <w:rPr>
             <w:rFonts w:ascii="Arial" w:hAnsi="Arial" w:cs="Arial"/>
@@ -7320,16 +7138,27 @@
           <w:delText xml:space="preserve"> </w:delText>
         </w:r>
       </w:del>
-      <w:ins w:id="122" w:author="Nahuel Defossé" w:date="2018-03-22T19:29:00Z">
-        <w:r>
-          <w:rPr>
-            <w:rFonts w:ascii="Arial" w:hAnsi="Arial" w:cs="Arial"/>
-            <w:color w:val="333333"/>
-            <w:sz w:val="24"/>
-            <w:szCs w:val="24"/>
-            <w:shd w:val="clear" w:color="auto" w:fill="FFFFFF"/>
-          </w:rPr>
-          <w:t>se encuentra en este nivel el</w:t>
+      <w:ins w:id="112" w:author="Nahuel Defossé" w:date="2018-03-22T19:29:00Z">
+        <w:r>
+          <w:rPr>
+            <w:rFonts w:ascii="Arial" w:hAnsi="Arial" w:cs="Arial"/>
+            <w:color w:val="333333"/>
+            <w:sz w:val="24"/>
+            <w:szCs w:val="24"/>
+            <w:shd w:val="clear" w:color="auto" w:fill="FFFFFF"/>
+          </w:rPr>
+          <w:t xml:space="preserve">se encuentra en este nivel </w:t>
+        </w:r>
+        <w:proofErr w:type="gramStart"/>
+        <w:r>
+          <w:rPr>
+            <w:rFonts w:ascii="Arial" w:hAnsi="Arial" w:cs="Arial"/>
+            <w:color w:val="333333"/>
+            <w:sz w:val="24"/>
+            <w:szCs w:val="24"/>
+            <w:shd w:val="clear" w:color="auto" w:fill="FFFFFF"/>
+          </w:rPr>
+          <w:t>el</w:t>
         </w:r>
         <w:r>
           <w:rPr>
@@ -7350,9 +7179,20 @@
           <w:szCs w:val="24"/>
           <w:shd w:val="clear" w:color="auto" w:fill="FFFFFF"/>
         </w:rPr>
-        <w:t>porta pilas utilizado</w:t>
-      </w:r>
-      <w:del w:id="123" w:author="Nahuel Defossé" w:date="2018-03-22T19:29:00Z">
+        <w:t>porta</w:t>
+      </w:r>
+      <w:proofErr w:type="gramEnd"/>
+      <w:r>
+        <w:rPr>
+          <w:rFonts w:ascii="Arial" w:hAnsi="Arial" w:cs="Arial"/>
+          <w:color w:val="333333"/>
+          <w:sz w:val="24"/>
+          <w:szCs w:val="24"/>
+          <w:shd w:val="clear" w:color="auto" w:fill="FFFFFF"/>
+        </w:rPr>
+        <w:t xml:space="preserve"> pilas utilizado</w:t>
+      </w:r>
+      <w:del w:id="113" w:author="Nahuel Defossé" w:date="2018-03-22T19:29:00Z">
         <w:r>
           <w:rPr>
             <w:rFonts w:ascii="Arial" w:hAnsi="Arial" w:cs="Arial"/>
@@ -7374,7 +7214,7 @@
         </w:rPr>
         <w:t xml:space="preserve"> para la alimentación de los motores. En </w:t>
       </w:r>
-      <w:del w:id="124" w:author="Nahuel Defossé" w:date="2018-03-22T19:30:00Z">
+      <w:del w:id="114" w:author="Nahuel Defossé" w:date="2018-03-22T19:30:00Z">
         <w:r>
           <w:rPr>
             <w:rFonts w:ascii="Arial" w:hAnsi="Arial" w:cs="Arial"/>
@@ -7386,7 +7226,7 @@
           <w:delText xml:space="preserve">su </w:delText>
         </w:r>
       </w:del>
-      <w:ins w:id="125" w:author="Nahuel Defossé" w:date="2018-03-22T19:30:00Z">
+      <w:ins w:id="115" w:author="Nahuel Defossé" w:date="2018-03-22T19:30:00Z">
         <w:r>
           <w:rPr>
             <w:rFonts w:ascii="Arial" w:hAnsi="Arial" w:cs="Arial"/>
@@ -7514,38 +7354,25 @@
                                 <w:lang w:val="es-ES_tradnl" w:eastAsia="es-ES_tradnl"/>
                               </w:rPr>
                             </w:pPr>
-                            <w:bookmarkStart w:id="126" w:name="_Toc504154021"/>
+                            <w:bookmarkStart w:id="116" w:name="_Toc504154021"/>
                             <w:r>
                               <w:t xml:space="preserve">Ilustración </w:t>
                             </w:r>
-                            <w:r>
-                              <w:fldChar w:fldCharType="begin"/>
-                            </w:r>
-                            <w:r>
-                              <w:instrText xml:space="preserve"> SEQ Ilustración \* ARABIC </w:instrText>
-                            </w:r>
-                            <w:r>
-                              <w:fldChar w:fldCharType="separate"/>
-                            </w:r>
-                            <w:r>
-                              <w:rPr>
-                                <w:noProof/>
-                              </w:rPr>
-                              <w:t>67</w:t>
-                            </w:r>
-                            <w:r>
-                              <w:rPr>
-                                <w:noProof/>
-                              </w:rPr>
-                              <w:fldChar w:fldCharType="end"/>
-                            </w:r>
+                            <w:fldSimple w:instr=" SEQ Ilustración \* ARABIC ">
+                              <w:r>
+                                <w:rPr>
+                                  <w:noProof/>
+                                </w:rPr>
+                                <w:t>67</w:t>
+                              </w:r>
+                            </w:fldSimple>
                             <w:r>
                               <w:t xml:space="preserve"> - </w:t>
                             </w:r>
                             <w:r>
                               <w:t>RM Vista Lateral</w:t>
                             </w:r>
-                            <w:bookmarkEnd w:id="126"/>
+                            <w:bookmarkEnd w:id="116"/>
                           </w:p>
                         </w:txbxContent>
                       </wps:txbx>
@@ -7563,7 +7390,7 @@
           </mc:Choice>
           <mc:Fallback>
             <w:pict>
-              <v:shape w14:anchorId="4F6E53CE" id="Cuadro de texto 303" o:spid="_x0000_s1046" type="#_x0000_t202" style="position:absolute;left:0;text-align:left;margin-left:227.9pt;margin-top:226.1pt;width:197.3pt;height:.05pt;z-index:251699200;visibility:visible;mso-wrap-style:square;mso-wrap-distance-left:9pt;mso-wrap-distance-top:0;mso-wrap-distance-right:9pt;mso-wrap-distance-bottom:0;mso-position-horizontal:absolute;mso-position-horizontal-relative:text;mso-position-vertical:absolute;mso-position-vertical-relative:text;v-text-anchor:top" o:gfxdata="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" stroked="f">
+              <v:shape w14:anchorId="4F6E53CE" id="Cuadro de texto 303" o:spid="_x0000_s1046" type="#_x0000_t202" style="position:absolute;left:0;text-align:left;margin-left:227.9pt;margin-top:226.1pt;width:197.3pt;height:.05pt;z-index:251699200;visibility:visible;mso-wrap-style:square;mso-wrap-distance-left:9pt;mso-wrap-distance-top:0;mso-wrap-distance-right:9pt;mso-wrap-distance-bottom:0;mso-position-horizontal:absolute;mso-position-horizontal-relative:text;mso-position-vertical:absolute;mso-position-vertical-relative:text;v-text-anchor:top" o:gfxdata="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" stroked="f">
                 <v:textbox style="mso-fit-shape-to-text:t" inset="0,0,0,0">
                   <w:txbxContent>
                     <w:p>
@@ -7750,7 +7577,7 @@
         </w:rPr>
         <w:t>ano</w:t>
       </w:r>
-      <w:del w:id="128" w:author="Nahuel Defossé" w:date="2018-03-22T19:30:00Z">
+      <w:del w:id="117" w:author="Nahuel Defossé" w:date="2018-03-22T19:30:00Z">
         <w:r>
           <w:rPr>
             <w:rFonts w:ascii="Arial" w:hAnsi="Arial" w:cs="Arial"/>
@@ -7842,7 +7669,7 @@
         </w:rPr>
         <w:t xml:space="preserve">, </w:t>
       </w:r>
-      <w:del w:id="129" w:author="Nahuel Defossé" w:date="2018-03-22T19:30:00Z">
+      <w:del w:id="118" w:author="Nahuel Defossé" w:date="2018-03-22T19:30:00Z">
         <w:r>
           <w:rPr>
             <w:rFonts w:ascii="Arial" w:hAnsi="Arial" w:cs="Arial"/>
@@ -7864,17 +7691,193 @@
           <w:delText xml:space="preserve"> </w:delText>
         </w:r>
       </w:del>
-      <w:ins w:id="130" w:author="Nahuel Defossé" w:date="2018-03-22T19:30:00Z">
-        <w:r>
-          <w:rPr>
-            <w:rFonts w:ascii="Arial" w:hAnsi="Arial" w:cs="Arial"/>
-            <w:color w:val="333333"/>
-            <w:sz w:val="24"/>
-            <w:szCs w:val="24"/>
-            <w:shd w:val="clear" w:color="auto" w:fill="FFFFFF"/>
-          </w:rPr>
-          <w:t>un</w:t>
-        </w:r>
+      <w:ins w:id="119" w:author="Nahuel Defossé" w:date="2018-03-22T19:30:00Z">
+        <w:r>
+          <w:rPr>
+            <w:rFonts w:ascii="Arial" w:hAnsi="Arial" w:cs="Arial"/>
+            <w:color w:val="333333"/>
+            <w:sz w:val="24"/>
+            <w:szCs w:val="24"/>
+            <w:shd w:val="clear" w:color="auto" w:fill="FFFFFF"/>
+          </w:rPr>
+          <w:t xml:space="preserve">un </w:t>
+        </w:r>
+      </w:ins>
+      <w:r>
+        <w:rPr>
+          <w:rFonts w:ascii="Arial" w:hAnsi="Arial" w:cs="Arial"/>
+          <w:color w:val="333333"/>
+          <w:sz w:val="24"/>
+          <w:szCs w:val="24"/>
+          <w:shd w:val="clear" w:color="auto" w:fill="FFFFFF"/>
+        </w:rPr>
+        <w:t>sensor de monóxido de carbono MQ-7</w:t>
+      </w:r>
+      <w:r>
+        <w:rPr>
+          <w:rFonts w:ascii="Arial" w:hAnsi="Arial" w:cs="Arial"/>
+          <w:color w:val="333333"/>
+          <w:sz w:val="24"/>
+          <w:szCs w:val="24"/>
+          <w:shd w:val="clear" w:color="auto" w:fill="FFFFFF"/>
+        </w:rPr>
+        <w:t xml:space="preserve"> y l</w:t>
+      </w:r>
+      <w:r>
+        <w:rPr>
+          <w:rFonts w:ascii="Arial" w:hAnsi="Arial" w:cs="Arial"/>
+          <w:color w:val="333333"/>
+          <w:sz w:val="24"/>
+          <w:szCs w:val="24"/>
+          <w:shd w:val="clear" w:color="auto" w:fill="FFFFFF"/>
+        </w:rPr>
+        <w:t>a cámara de Raspberry en el frente</w:t>
+      </w:r>
+      <w:r>
+        <w:rPr>
+          <w:rFonts w:ascii="Arial" w:hAnsi="Arial" w:cs="Arial"/>
+          <w:color w:val="333333"/>
+          <w:sz w:val="24"/>
+          <w:szCs w:val="24"/>
+          <w:shd w:val="clear" w:color="auto" w:fill="FFFFFF"/>
+        </w:rPr>
+        <w:t>.</w:t>
+      </w:r>
+    </w:p>
+    <w:p>
+      <w:pPr>
+        <w:rPr>
+          <w:rFonts w:ascii="Arial" w:hAnsi="Arial" w:cs="Arial"/>
+          <w:color w:val="333333"/>
+          <w:sz w:val="24"/>
+          <w:szCs w:val="24"/>
+          <w:shd w:val="clear" w:color="auto" w:fill="FFFFFF"/>
+        </w:rPr>
+      </w:pPr>
+    </w:p>
+    <w:p>
+      <w:pPr>
+        <w:rPr>
+          <w:rFonts w:ascii="Arial" w:hAnsi="Arial" w:cs="Arial"/>
+          <w:color w:val="333333"/>
+          <w:sz w:val="24"/>
+          <w:szCs w:val="24"/>
+          <w:shd w:val="clear" w:color="auto" w:fill="FFFFFF"/>
+        </w:rPr>
+      </w:pPr>
+      <w:r>
+        <w:rPr>
+          <w:rFonts w:ascii="Arial" w:hAnsi="Arial" w:cs="Arial"/>
+          <w:b/>
+          <w:color w:val="333333"/>
+          <w:sz w:val="24"/>
+          <w:szCs w:val="24"/>
+          <w:u w:val="single"/>
+          <w:shd w:val="clear" w:color="auto" w:fill="FFFFFF"/>
+        </w:rPr>
+        <w:t>Nivel 4</w:t>
+      </w:r>
+      <w:r>
+        <w:rPr>
+          <w:rFonts w:ascii="Arial" w:hAnsi="Arial" w:cs="Arial"/>
+          <w:color w:val="333333"/>
+          <w:sz w:val="24"/>
+          <w:szCs w:val="24"/>
+          <w:shd w:val="clear" w:color="auto" w:fill="FFFFFF"/>
+        </w:rPr>
+        <w:t xml:space="preserve">: El nivel superior es el que se equipa con la batería portátil </w:t>
+      </w:r>
+      <w:ins w:id="120" w:author="Nahuel Defossé" w:date="2018-03-22T19:30:00Z">
+        <w:r>
+          <w:rPr>
+            <w:rFonts w:ascii="Arial" w:hAnsi="Arial" w:cs="Arial"/>
+            <w:color w:val="333333"/>
+            <w:sz w:val="24"/>
+            <w:szCs w:val="24"/>
+            <w:shd w:val="clear" w:color="auto" w:fill="FFFFFF"/>
+          </w:rPr>
+          <w:t xml:space="preserve">con carga </w:t>
+        </w:r>
+      </w:ins>
+      <w:r>
+        <w:rPr>
+          <w:rFonts w:ascii="Arial" w:hAnsi="Arial" w:cs="Arial"/>
+          <w:color w:val="333333"/>
+          <w:sz w:val="24"/>
+          <w:szCs w:val="24"/>
+          <w:shd w:val="clear" w:color="auto" w:fill="FFFFFF"/>
+        </w:rPr>
+        <w:t>solar y que se conecta directamente a la Raspberry</w:t>
+      </w:r>
+      <w:ins w:id="121" w:author="Nahuel Defossé" w:date="2018-03-22T19:30:00Z">
+        <w:r>
+          <w:rPr>
+            <w:rFonts w:ascii="Arial" w:hAnsi="Arial" w:cs="Arial"/>
+            <w:color w:val="333333"/>
+            <w:sz w:val="24"/>
+            <w:szCs w:val="24"/>
+            <w:shd w:val="clear" w:color="auto" w:fill="FFFFFF"/>
+          </w:rPr>
+          <w:t>.</w:t>
+        </w:r>
+      </w:ins>
+      <w:del w:id="122" w:author="Nahuel Defossé" w:date="2018-03-22T19:30:00Z">
+        <w:r>
+          <w:rPr>
+            <w:rFonts w:ascii="Arial" w:hAnsi="Arial" w:cs="Arial"/>
+            <w:color w:val="333333"/>
+            <w:sz w:val="24"/>
+            <w:szCs w:val="24"/>
+            <w:shd w:val="clear" w:color="auto" w:fill="FFFFFF"/>
+          </w:rPr>
+          <w:delText>,</w:delText>
+        </w:r>
+      </w:del>
+      <w:r>
+        <w:rPr>
+          <w:rFonts w:ascii="Arial" w:hAnsi="Arial" w:cs="Arial"/>
+          <w:color w:val="333333"/>
+          <w:sz w:val="24"/>
+          <w:szCs w:val="24"/>
+          <w:shd w:val="clear" w:color="auto" w:fill="FFFFFF"/>
+        </w:rPr>
+        <w:t xml:space="preserve"> </w:t>
+      </w:r>
+      <w:ins w:id="123" w:author="Nahuel Defossé" w:date="2018-03-22T19:31:00Z">
+        <w:r>
+          <w:rPr>
+            <w:rFonts w:ascii="Arial" w:hAnsi="Arial" w:cs="Arial"/>
+            <w:color w:val="333333"/>
+            <w:sz w:val="24"/>
+            <w:szCs w:val="24"/>
+            <w:shd w:val="clear" w:color="auto" w:fill="FFFFFF"/>
+          </w:rPr>
+          <w:t>A</w:t>
+        </w:r>
+      </w:ins>
+      <w:del w:id="124" w:author="Nahuel Defossé" w:date="2018-03-22T19:31:00Z">
+        <w:r>
+          <w:rPr>
+            <w:rFonts w:ascii="Arial" w:hAnsi="Arial" w:cs="Arial"/>
+            <w:color w:val="333333"/>
+            <w:sz w:val="24"/>
+            <w:szCs w:val="24"/>
+            <w:shd w:val="clear" w:color="auto" w:fill="FFFFFF"/>
+          </w:rPr>
+          <w:delText>a</w:delText>
+        </w:r>
+      </w:del>
+      <w:r>
+        <w:rPr>
+          <w:rFonts w:ascii="Arial" w:hAnsi="Arial" w:cs="Arial"/>
+          <w:color w:val="333333"/>
+          <w:sz w:val="24"/>
+          <w:szCs w:val="24"/>
+          <w:shd w:val="clear" w:color="auto" w:fill="FFFFFF"/>
+        </w:rPr>
+        <w:t>demás se encuentra a la vista</w:t>
+      </w:r>
+      <w:ins w:id="125" w:author="Nahuel Defossé" w:date="2018-03-22T19:31:00Z">
         <w:r>
           <w:rPr>
             <w:rFonts w:ascii="Arial" w:hAnsi="Arial" w:cs="Arial"/>
@@ -7886,193 +7889,7 @@
           <w:t xml:space="preserve"> </w:t>
         </w:r>
       </w:ins>
-      <w:r>
-        <w:rPr>
-          <w:rFonts w:ascii="Arial" w:hAnsi="Arial" w:cs="Arial"/>
-          <w:color w:val="333333"/>
-          <w:sz w:val="24"/>
-          <w:szCs w:val="24"/>
-          <w:shd w:val="clear" w:color="auto" w:fill="FFFFFF"/>
-        </w:rPr>
-        <w:t>sensor de monóxido de carbono MQ-7</w:t>
-      </w:r>
-      <w:r>
-        <w:rPr>
-          <w:rFonts w:ascii="Arial" w:hAnsi="Arial" w:cs="Arial"/>
-          <w:color w:val="333333"/>
-          <w:sz w:val="24"/>
-          <w:szCs w:val="24"/>
-          <w:shd w:val="clear" w:color="auto" w:fill="FFFFFF"/>
-        </w:rPr>
-        <w:t xml:space="preserve"> y l</w:t>
-      </w:r>
-      <w:r>
-        <w:rPr>
-          <w:rFonts w:ascii="Arial" w:hAnsi="Arial" w:cs="Arial"/>
-          <w:color w:val="333333"/>
-          <w:sz w:val="24"/>
-          <w:szCs w:val="24"/>
-          <w:shd w:val="clear" w:color="auto" w:fill="FFFFFF"/>
-        </w:rPr>
-        <w:t>a cámara de Raspberry en el frente</w:t>
-      </w:r>
-      <w:r>
-        <w:rPr>
-          <w:rFonts w:ascii="Arial" w:hAnsi="Arial" w:cs="Arial"/>
-          <w:color w:val="333333"/>
-          <w:sz w:val="24"/>
-          <w:szCs w:val="24"/>
-          <w:shd w:val="clear" w:color="auto" w:fill="FFFFFF"/>
-        </w:rPr>
-        <w:t>.</w:t>
-      </w:r>
-    </w:p>
-    <w:p>
-      <w:pPr>
-        <w:rPr>
-          <w:rFonts w:ascii="Arial" w:hAnsi="Arial" w:cs="Arial"/>
-          <w:color w:val="333333"/>
-          <w:sz w:val="24"/>
-          <w:szCs w:val="24"/>
-          <w:shd w:val="clear" w:color="auto" w:fill="FFFFFF"/>
-        </w:rPr>
-      </w:pPr>
-    </w:p>
-    <w:p>
-      <w:pPr>
-        <w:rPr>
-          <w:rFonts w:ascii="Arial" w:hAnsi="Arial" w:cs="Arial"/>
-          <w:color w:val="333333"/>
-          <w:sz w:val="24"/>
-          <w:szCs w:val="24"/>
-          <w:shd w:val="clear" w:color="auto" w:fill="FFFFFF"/>
-        </w:rPr>
-      </w:pPr>
-      <w:r>
-        <w:rPr>
-          <w:rFonts w:ascii="Arial" w:hAnsi="Arial" w:cs="Arial"/>
-          <w:b/>
-          <w:color w:val="333333"/>
-          <w:sz w:val="24"/>
-          <w:szCs w:val="24"/>
-          <w:u w:val="single"/>
-          <w:shd w:val="clear" w:color="auto" w:fill="FFFFFF"/>
-        </w:rPr>
-        <w:t>Nivel 4</w:t>
-      </w:r>
-      <w:r>
-        <w:rPr>
-          <w:rFonts w:ascii="Arial" w:hAnsi="Arial" w:cs="Arial"/>
-          <w:color w:val="333333"/>
-          <w:sz w:val="24"/>
-          <w:szCs w:val="24"/>
-          <w:shd w:val="clear" w:color="auto" w:fill="FFFFFF"/>
-        </w:rPr>
-        <w:t xml:space="preserve">: El nivel superior es el que se equipa con la batería portátil </w:t>
-      </w:r>
-      <w:ins w:id="131" w:author="Nahuel Defossé" w:date="2018-03-22T19:30:00Z">
-        <w:r>
-          <w:rPr>
-            <w:rFonts w:ascii="Arial" w:hAnsi="Arial" w:cs="Arial"/>
-            <w:color w:val="333333"/>
-            <w:sz w:val="24"/>
-            <w:szCs w:val="24"/>
-            <w:shd w:val="clear" w:color="auto" w:fill="FFFFFF"/>
-          </w:rPr>
-          <w:t xml:space="preserve">con carga </w:t>
-        </w:r>
-      </w:ins>
-      <w:r>
-        <w:rPr>
-          <w:rFonts w:ascii="Arial" w:hAnsi="Arial" w:cs="Arial"/>
-          <w:color w:val="333333"/>
-          <w:sz w:val="24"/>
-          <w:szCs w:val="24"/>
-          <w:shd w:val="clear" w:color="auto" w:fill="FFFFFF"/>
-        </w:rPr>
-        <w:t>solar y que se conecta directamente a la Raspberry</w:t>
-      </w:r>
-      <w:ins w:id="132" w:author="Nahuel Defossé" w:date="2018-03-22T19:30:00Z">
-        <w:r>
-          <w:rPr>
-            <w:rFonts w:ascii="Arial" w:hAnsi="Arial" w:cs="Arial"/>
-            <w:color w:val="333333"/>
-            <w:sz w:val="24"/>
-            <w:szCs w:val="24"/>
-            <w:shd w:val="clear" w:color="auto" w:fill="FFFFFF"/>
-          </w:rPr>
-          <w:t>.</w:t>
-        </w:r>
-      </w:ins>
-      <w:del w:id="133" w:author="Nahuel Defossé" w:date="2018-03-22T19:30:00Z">
-        <w:r>
-          <w:rPr>
-            <w:rFonts w:ascii="Arial" w:hAnsi="Arial" w:cs="Arial"/>
-            <w:color w:val="333333"/>
-            <w:sz w:val="24"/>
-            <w:szCs w:val="24"/>
-            <w:shd w:val="clear" w:color="auto" w:fill="FFFFFF"/>
-          </w:rPr>
-          <w:delText>,</w:delText>
-        </w:r>
-      </w:del>
-      <w:r>
-        <w:rPr>
-          <w:rFonts w:ascii="Arial" w:hAnsi="Arial" w:cs="Arial"/>
-          <w:color w:val="333333"/>
-          <w:sz w:val="24"/>
-          <w:szCs w:val="24"/>
-          <w:shd w:val="clear" w:color="auto" w:fill="FFFFFF"/>
-        </w:rPr>
-        <w:t xml:space="preserve"> </w:t>
-      </w:r>
-      <w:ins w:id="134" w:author="Nahuel Defossé" w:date="2018-03-22T19:31:00Z">
-        <w:r>
-          <w:rPr>
-            <w:rFonts w:ascii="Arial" w:hAnsi="Arial" w:cs="Arial"/>
-            <w:color w:val="333333"/>
-            <w:sz w:val="24"/>
-            <w:szCs w:val="24"/>
-            <w:shd w:val="clear" w:color="auto" w:fill="FFFFFF"/>
-          </w:rPr>
-          <w:t>A</w:t>
-        </w:r>
-      </w:ins>
-      <w:del w:id="135" w:author="Nahuel Defossé" w:date="2018-03-22T19:31:00Z">
-        <w:r>
-          <w:rPr>
-            <w:rFonts w:ascii="Arial" w:hAnsi="Arial" w:cs="Arial"/>
-            <w:color w:val="333333"/>
-            <w:sz w:val="24"/>
-            <w:szCs w:val="24"/>
-            <w:shd w:val="clear" w:color="auto" w:fill="FFFFFF"/>
-          </w:rPr>
-          <w:delText>a</w:delText>
-        </w:r>
-      </w:del>
-      <w:r>
-        <w:rPr>
-          <w:rFonts w:ascii="Arial" w:hAnsi="Arial" w:cs="Arial"/>
-          <w:color w:val="333333"/>
-          <w:sz w:val="24"/>
-          <w:szCs w:val="24"/>
-          <w:shd w:val="clear" w:color="auto" w:fill="FFFFFF"/>
-        </w:rPr>
-        <w:t>demás se encuentra a la vista</w:t>
-      </w:r>
-      <w:ins w:id="136" w:author="Nahuel Defossé" w:date="2018-03-22T19:31:00Z">
-        <w:r>
-          <w:rPr>
-            <w:rFonts w:ascii="Arial" w:hAnsi="Arial" w:cs="Arial"/>
-            <w:color w:val="333333"/>
-            <w:sz w:val="24"/>
-            <w:szCs w:val="24"/>
-            <w:shd w:val="clear" w:color="auto" w:fill="FFFFFF"/>
-          </w:rPr>
-          <w:t xml:space="preserve"> </w:t>
-        </w:r>
-      </w:ins>
-      <w:del w:id="137" w:author="Nahuel Defossé" w:date="2018-03-22T19:31:00Z">
+      <w:del w:id="126" w:author="Nahuel Defossé" w:date="2018-03-22T19:31:00Z">
         <w:r>
           <w:rPr>
             <w:rFonts w:ascii="Arial" w:hAnsi="Arial" w:cs="Arial"/>
@@ -8167,6 +7984,7 @@
           <w:szCs w:val="32"/>
           <w:shd w:val="clear" w:color="auto" w:fill="FFFFFF"/>
         </w:rPr>
+        <w:lastRenderedPageBreak/>
         <w:t xml:space="preserve">9.3 </w:t>
       </w:r>
       <w:r>
@@ -8303,27 +8121,14 @@
       <w:r>
         <w:t xml:space="preserve">Ilustración </w:t>
       </w:r>
-      <w:r>
-        <w:fldChar w:fldCharType="begin"/>
-      </w:r>
-      <w:r>
-        <w:instrText xml:space="preserve"> SEQ Ilustración \* ARABIC </w:instrText>
-      </w:r>
-      <w:r>
-        <w:fldChar w:fldCharType="separate"/>
-      </w:r>
-      <w:r>
-        <w:rPr>
-          <w:noProof/>
-        </w:rPr>
-        <w:t>68</w:t>
-      </w:r>
-      <w:r>
-        <w:rPr>
-          <w:noProof/>
-        </w:rPr>
-        <w:fldChar w:fldCharType="end"/>
-      </w:r>
+      <w:fldSimple w:instr=" SEQ Ilustración \* ARABIC ">
+        <w:r>
+          <w:rPr>
+            <w:noProof/>
+          </w:rPr>
+          <w:t>68</w:t>
+        </w:r>
+      </w:fldSimple>
       <w:r>
         <w:t xml:space="preserve"> - Esquema de conexión de sensor de monoxido MQ-7 a Arduino Mega</w:t>
       </w:r>
@@ -8396,27 +8201,14 @@
       <w:r>
         <w:t xml:space="preserve">Ilustración </w:t>
       </w:r>
-      <w:r>
-        <w:fldChar w:fldCharType="begin"/>
-      </w:r>
-      <w:r>
-        <w:instrText xml:space="preserve"> SEQ Ilustración \* ARABIC </w:instrText>
-      </w:r>
-      <w:r>
-        <w:fldChar w:fldCharType="separate"/>
-      </w:r>
-      <w:r>
-        <w:rPr>
-          <w:noProof/>
-        </w:rPr>
-        <w:t>69</w:t>
-      </w:r>
-      <w:r>
-        <w:rPr>
-          <w:noProof/>
-        </w:rPr>
-        <w:fldChar w:fldCharType="end"/>
-      </w:r>
+      <w:fldSimple w:instr=" SEQ Ilustración \* ARABIC ">
+        <w:r>
+          <w:rPr>
+            <w:noProof/>
+          </w:rPr>
+          <w:t>69</w:t>
+        </w:r>
+      </w:fldSimple>
       <w:r>
         <w:t xml:space="preserve"> - Esquema de conexión de sensor de temperatura DS18D20 a Arduino Nano</w:t>
       </w:r>
@@ -8444,6 +8236,7 @@
           <w:noProof/>
           <w:lang w:val="en-US" w:eastAsia="en-US"/>
         </w:rPr>
+        <w:lastRenderedPageBreak/>
         <w:drawing>
           <wp:inline distT="0" distB="0" distL="0" distR="0" wp14:anchorId="65781998" wp14:editId="4B7AB682">
             <wp:extent cx="5400040" cy="3433656"/>
@@ -8502,27 +8295,14 @@
       <w:r>
         <w:t xml:space="preserve">Ilustración </w:t>
       </w:r>
-      <w:r>
-        <w:fldChar w:fldCharType="begin"/>
-      </w:r>
-      <w:r>
-        <w:instrText xml:space="preserve"> SEQ Ilustración \* ARABIC </w:instrText>
-      </w:r>
-      <w:r>
-        <w:fldChar w:fldCharType="separate"/>
-      </w:r>
-      <w:r>
-        <w:rPr>
-          <w:noProof/>
-        </w:rPr>
-        <w:t>70</w:t>
-      </w:r>
-      <w:r>
-        <w:rPr>
-          <w:noProof/>
-        </w:rPr>
-        <w:fldChar w:fldCharType="end"/>
-      </w:r>
+      <w:fldSimple w:instr=" SEQ Ilustración \* ARABIC ">
+        <w:r>
+          <w:rPr>
+            <w:noProof/>
+          </w:rPr>
+          <w:t>70</w:t>
+        </w:r>
+      </w:fldSimple>
       <w:r>
         <w:t xml:space="preserve"> - Esquema de conexión de sensores ultrasónicos HC-SR04 con Arduino Mega</w:t>
       </w:r>
@@ -8595,27 +8375,14 @@
       <w:r>
         <w:t xml:space="preserve">Ilustración </w:t>
       </w:r>
-      <w:r>
-        <w:fldChar w:fldCharType="begin"/>
-      </w:r>
-      <w:r>
-        <w:instrText xml:space="preserve"> SEQ Ilustración \* ARABIC </w:instrText>
-      </w:r>
-      <w:r>
-        <w:fldChar w:fldCharType="separate"/>
-      </w:r>
-      <w:r>
-        <w:rPr>
-          <w:noProof/>
-        </w:rPr>
-        <w:t>71</w:t>
-      </w:r>
-      <w:r>
-        <w:rPr>
-          <w:noProof/>
-        </w:rPr>
-        <w:fldChar w:fldCharType="end"/>
-      </w:r>
+      <w:fldSimple w:instr=" SEQ Ilustración \* ARABIC ">
+        <w:r>
+          <w:rPr>
+            <w:noProof/>
+          </w:rPr>
+          <w:t>71</w:t>
+        </w:r>
+      </w:fldSimple>
       <w:r>
         <w:t xml:space="preserve"> - Esquema de conexión de módulo GPS con Arduino UNO</w:t>
       </w:r>
@@ -8653,6 +8420,7 @@
           <w:noProof/>
           <w:lang w:val="en-US" w:eastAsia="en-US"/>
         </w:rPr>
+        <w:lastRenderedPageBreak/>
         <w:drawing>
           <wp:inline distT="0" distB="0" distL="0" distR="0" wp14:anchorId="03F5631D" wp14:editId="77E80628">
             <wp:extent cx="5400040" cy="3780889"/>
@@ -8711,27 +8479,14 @@
       <w:r>
         <w:t xml:space="preserve">Ilustración </w:t>
       </w:r>
-      <w:r>
-        <w:fldChar w:fldCharType="begin"/>
-      </w:r>
-      <w:r>
-        <w:instrText xml:space="preserve"> SEQ Ilustración \* ARABIC </w:instrText>
-      </w:r>
-      <w:r>
-        <w:fldChar w:fldCharType="separate"/>
-      </w:r>
-      <w:r>
-        <w:rPr>
-          <w:noProof/>
-        </w:rPr>
-        <w:t>72</w:t>
-      </w:r>
-      <w:r>
-        <w:rPr>
-          <w:noProof/>
-        </w:rPr>
-        <w:fldChar w:fldCharType="end"/>
-      </w:r>
+      <w:fldSimple w:instr=" SEQ Ilustración \* ARABIC ">
+        <w:r>
+          <w:rPr>
+            <w:noProof/>
+          </w:rPr>
+          <w:t>72</w:t>
+        </w:r>
+      </w:fldSimple>
       <w:r>
         <w:t xml:space="preserve"> - Esquema de conexión de puente H y motores con Arduino UNO</w:t>
       </w:r>
@@ -8778,6 +8533,7 @@
           <w:szCs w:val="32"/>
           <w:shd w:val="clear" w:color="auto" w:fill="FFFFFF"/>
         </w:rPr>
+        <w:lastRenderedPageBreak/>
         <w:t>Resumen</w:t>
       </w:r>
     </w:p>
@@ -8907,6 +8663,8 @@
         <w:t>tura física del robot y los cuatro niveles con los que cuenta, además de que componentes contiene cada uno.</w:t>
       </w:r>
     </w:p>
+    <w:bookmarkEnd w:id="1"/>
+    <w:bookmarkEnd w:id="2"/>
     <w:p/>
     <w:sectPr>
       <w:pgSz w:w="11906" w:h="16838"/>
@@ -8916,6 +8674,14 @@
     </w:sectPr>
   </w:body>
 </w:document>
+</file>
+
+<file path=word/people.xml><?xml version="1.0" encoding="utf-8"?>
+<w15:people xmlns:wpc="http://schemas.microsoft.com/office/word/2010/wordprocessingCanvas" xmlns:cx="http://schemas.microsoft.com/office/drawing/2014/chartex" xmlns:cx1="http://schemas.microsoft.com/office/drawing/2015/9/8/chartex" xmlns:cx2="http://schemas.microsoft.com/office/drawing/2015/10/21/chartex" xmlns:cx3="http://schemas.microsoft.com/office/drawing/2016/5/9/chartex" xmlns:cx4="http://schemas.microsoft.com/office/drawing/2016/5/10/chartex" xmlns:cx5="http://schemas.microsoft.com/office/drawing/2016/5/11/chartex" xmlns:cx6="http://schemas.microsoft.com/office/drawing/2016/5/12/chartex" xmlns:cx7="http://schemas.microsoft.com/office/drawing/2016/5/13/chartex" xmlns:cx8="http://schemas.microsoft.com/office/drawing/2016/5/14/chartex" xmlns:mc="http://schemas.openxmlformats.org/markup-compatibility/2006" xmlns:aink="http://schemas.microsoft.com/office/drawing/2016/ink" xmlns:am3d="http://schemas.microsoft.com/office/drawing/2017/model3d" xmlns:o="urn:schemas-microsoft-com:office:office" xmlns:r="http://schemas.openxmlformats.org/officeDocument/2006/relationships" xmlns:m="http://schemas.openxmlformats.org/officeDocument/2006/math" xmlns:v="urn:schemas-microsoft-com:vml" xmlns:wp14="http://schemas.microsoft.com/office/word/2010/wordprocessingDrawing" xmlns:wp="http://schemas.openxmlformats.org/drawingml/2006/wordprocessingDrawing" xmlns:w10="urn:schemas-microsoft-com:office:word" xmlns:w="http://schemas.openxmlformats.org/wordprocessingml/2006/main" xmlns:w14="http://schemas.microsoft.com/office/word/2010/wordml" xmlns:w15="http://schemas.microsoft.com/office/word/2012/wordml" xmlns:w16cid="http://schemas.microsoft.com/office/word/2016/wordml/cid" xmlns:w16se="http://schemas.microsoft.com/office/word/2015/wordml/symex" xmlns:wpg="http://schemas.microsoft.com/office/word/2010/wordprocessingGroup" xmlns:wpi="http://schemas.microsoft.com/office/word/2010/wordprocessingInk" xmlns:wne="http://schemas.microsoft.com/office/word/2006/wordml" xmlns:wps="http://schemas.microsoft.com/office/word/2010/wordprocessingShape" mc:Ignorable="w14 w15 w16se w16cid wp14">
+  <w15:person w15:author="Agustin Schlapp">
+    <w15:presenceInfo w15:providerId="Windows Live" w15:userId="ca6290dba34ea0aa"/>
+  </w15:person>
+</w15:people>
 </file>
 
 <file path=word/styles.xml><?xml version="1.0" encoding="utf-8"?>
